--- a/2.0 INFORME TECNICO SUSTENTATORIO/INFORME TECNICO SUSTENTATORIO 01 curpahuasi.docx
+++ b/2.0 INFORME TECNICO SUSTENTATORIO/INFORME TECNICO SUSTENTATORIO 01 curpahuasi.docx
@@ -1,6 +1,6 @@
 
 <file path=word/document.xml><?xml version="1.0" encoding="utf-8"?>
-<w:document xmlns:wpc="http://schemas.microsoft.com/office/word/2010/wordprocessingCanvas" xmlns:cx="http://schemas.microsoft.com/office/drawing/2014/chartex" xmlns:cx1="http://schemas.microsoft.com/office/drawing/2015/9/8/chartex" xmlns:cx2="http://schemas.microsoft.com/office/drawing/2015/10/21/chartex" xmlns:cx3="http://schemas.microsoft.com/office/drawing/2016/5/9/chartex" xmlns:cx4="http://schemas.microsoft.com/office/drawing/2016/5/10/chartex" xmlns:cx5="http://schemas.microsoft.com/office/drawing/2016/5/11/chartex" xmlns:cx6="http://schemas.microsoft.com/office/drawing/2016/5/12/chartex" xmlns:cx7="http://schemas.microsoft.com/office/drawing/2016/5/13/chartex" xmlns:cx8="http://schemas.microsoft.com/office/drawing/2016/5/14/chartex" xmlns:mc="http://schemas.openxmlformats.org/markup-compatibility/2006" xmlns:aink="http://schemas.microsoft.com/office/drawing/2016/ink" xmlns:am3d="http://schemas.microsoft.com/office/drawing/2017/model3d" xmlns:o="urn:schemas-microsoft-com:office:office" xmlns:r="http://schemas.openxmlformats.org/officeDocument/2006/relationships" xmlns:m="http://schemas.openxmlformats.org/officeDocument/2006/math" xmlns:v="urn:schemas-microsoft-com:vml" xmlns:wp14="http://schemas.microsoft.com/office/word/2010/wordprocessingDrawing" xmlns:wp="http://schemas.openxmlformats.org/drawingml/2006/wordprocessingDrawing" xmlns:w10="urn:schemas-microsoft-com:office:word" xmlns:w="http://schemas.openxmlformats.org/wordprocessingml/2006/main" xmlns:w14="http://schemas.microsoft.com/office/word/2010/wordml" xmlns:w15="http://schemas.microsoft.com/office/word/2012/wordml" xmlns:w16cex="http://schemas.microsoft.com/office/word/2018/wordml/cex" xmlns:w16cid="http://schemas.microsoft.com/office/word/2016/wordml/cid" xmlns:w16="http://schemas.microsoft.com/office/word/2018/wordml" xmlns:w16se="http://schemas.microsoft.com/office/word/2015/wordml/symex" xmlns:wpg="http://schemas.microsoft.com/office/word/2010/wordprocessingGroup" xmlns:wpi="http://schemas.microsoft.com/office/word/2010/wordprocessingInk" xmlns:wne="http://schemas.microsoft.com/office/word/2006/wordml" xmlns:wps="http://schemas.microsoft.com/office/word/2010/wordprocessingShape" mc:Ignorable="w14 w15 w16se w16cid w16 w16cex wp14">
+<w:document xmlns:wpc="http://schemas.microsoft.com/office/word/2010/wordprocessingCanvas" xmlns:mc="http://schemas.openxmlformats.org/markup-compatibility/2006" xmlns:o="urn:schemas-microsoft-com:office:office" xmlns:r="http://schemas.openxmlformats.org/officeDocument/2006/relationships" xmlns:m="http://schemas.openxmlformats.org/officeDocument/2006/math" xmlns:v="urn:schemas-microsoft-com:vml" xmlns:wp14="http://schemas.microsoft.com/office/word/2010/wordprocessingDrawing" xmlns:wp="http://schemas.openxmlformats.org/drawingml/2006/wordprocessingDrawing" xmlns:w10="urn:schemas-microsoft-com:office:word" xmlns:w="http://schemas.openxmlformats.org/wordprocessingml/2006/main" xmlns:w14="http://schemas.microsoft.com/office/word/2010/wordml" xmlns:w15="http://schemas.microsoft.com/office/word/2012/wordml" xmlns:wpg="http://schemas.microsoft.com/office/word/2010/wordprocessingGroup" xmlns:wpi="http://schemas.microsoft.com/office/word/2010/wordprocessingInk" xmlns:wne="http://schemas.microsoft.com/office/word/2006/wordml" xmlns:wps="http://schemas.microsoft.com/office/word/2010/wordprocessingShape" mc:Ignorable="w14 w15 wp14">
   <w:body>
     <w:p>
       <w:pPr>
@@ -193,29 +193,7 @@
           <w:szCs w:val="24"/>
           <w:lang w:val="es-ES"/>
         </w:rPr>
-        <w:t xml:space="preserve">OPTIMIZACION MEDIANTE COBERTURA DE LA LOSA DEPORTIVA MULTIUSO DE LA INSTITUCION ADUCATIVA  PRIMARIA </w:t>
-      </w:r>
-      <w:proofErr w:type="spellStart"/>
-      <w:r>
-        <w:rPr>
-          <w:rFonts w:ascii="Arial Narrow" w:hAnsi="Arial Narrow"/>
-          <w:b/>
-          <w:sz w:val="24"/>
-          <w:szCs w:val="24"/>
-          <w:lang w:val="es-ES"/>
-        </w:rPr>
-        <w:t>N°</w:t>
-      </w:r>
-      <w:proofErr w:type="spellEnd"/>
-      <w:r>
-        <w:rPr>
-          <w:rFonts w:ascii="Arial Narrow" w:hAnsi="Arial Narrow"/>
-          <w:b/>
-          <w:sz w:val="24"/>
-          <w:szCs w:val="24"/>
-          <w:lang w:val="es-ES"/>
-        </w:rPr>
-        <w:t xml:space="preserve"> 54394  "SEÑOR DE LOS MILAGROS"  DISTRITO - CURPAHUASI, PROVINCIA - GRAU, DEPARTAMENTO – APURIMAC</w:t>
+        <w:t>OPTIMIZACION MEDIANTE COBERTURA DE LA LOSA DEPORTIVA MULTIUSO DE LA INSTITUCION ADUCATIVA  PRIMARIA N° 54394  "SEÑOR DE LOS MILAGROS"  DISTRITO - CURPAHUASI, PROVINCIA - GRAU, DEPARTAMENTO – APURIMAC</w:t>
       </w:r>
       <w:r>
         <w:rPr>
@@ -733,27 +711,7 @@
           <w:bCs/>
           <w:lang w:val="es-ES"/>
         </w:rPr>
-        <w:t xml:space="preserve"> </w:t>
-      </w:r>
-      <w:proofErr w:type="spellStart"/>
-      <w:r>
-        <w:rPr>
-          <w:rFonts w:ascii="Arial Narrow" w:hAnsi="Arial Narrow"/>
-          <w:b/>
-          <w:bCs/>
-          <w:lang w:val="es-ES"/>
-        </w:rPr>
-        <w:t>N°</w:t>
-      </w:r>
-      <w:proofErr w:type="spellEnd"/>
-      <w:r>
-        <w:rPr>
-          <w:rFonts w:ascii="Arial Narrow" w:hAnsi="Arial Narrow"/>
-          <w:b/>
-          <w:bCs/>
-          <w:lang w:val="es-ES"/>
-        </w:rPr>
-        <w:t xml:space="preserve"> 54394  "SEÑOR DE LOS MILAGROS"  DISTRITO - CURPAHUASI, PROVINCIA - GRAU, DEPARTAMENTO – APURIMAC</w:t>
+        <w:t xml:space="preserve"> N° 54394  "SEÑOR DE LOS MILAGROS"  DISTRITO - CURPAHUASI, PROVINCIA - GRAU, DEPARTAMENTO – APURIMAC</w:t>
       </w:r>
       <w:r>
         <w:rPr>
@@ -881,7 +839,6 @@
         </w:rPr>
         <w:t xml:space="preserve"> </w:t>
       </w:r>
-      <w:proofErr w:type="gramStart"/>
       <w:r>
         <w:rPr>
           <w:rFonts w:ascii="Arial Narrow" w:hAnsi="Arial Narrow"/>
@@ -899,9 +856,8 @@
           <w:szCs w:val="24"/>
           <w:lang w:val="es-ES"/>
         </w:rPr>
-        <w:t>,  que</w:t>
-      </w:r>
-      <w:proofErr w:type="gramEnd"/>
+        <w:t xml:space="preserve">,  que alberga más de </w:t>
+      </w:r>
       <w:r>
         <w:rPr>
           <w:rFonts w:ascii="Arial Narrow" w:hAnsi="Arial Narrow"/>
@@ -909,7 +865,7 @@
           <w:szCs w:val="24"/>
           <w:lang w:val="es-ES"/>
         </w:rPr>
-        <w:t xml:space="preserve"> alberga más de </w:t>
+        <w:t>25</w:t>
       </w:r>
       <w:r>
         <w:rPr>
@@ -918,7 +874,7 @@
           <w:szCs w:val="24"/>
           <w:lang w:val="es-ES"/>
         </w:rPr>
-        <w:t>25</w:t>
+        <w:t>0</w:t>
       </w:r>
       <w:r>
         <w:rPr>
@@ -927,7 +883,7 @@
           <w:szCs w:val="24"/>
           <w:lang w:val="es-ES"/>
         </w:rPr>
-        <w:t>0</w:t>
+        <w:t xml:space="preserve"> alumnos de edad escolar entre </w:t>
       </w:r>
       <w:r>
         <w:rPr>
@@ -936,7 +892,7 @@
           <w:szCs w:val="24"/>
           <w:lang w:val="es-ES"/>
         </w:rPr>
-        <w:t xml:space="preserve"> alumnos de edad escolar entre </w:t>
+        <w:t>07</w:t>
       </w:r>
       <w:r>
         <w:rPr>
@@ -945,7 +901,7 @@
           <w:szCs w:val="24"/>
           <w:lang w:val="es-ES"/>
         </w:rPr>
-        <w:t>07</w:t>
+        <w:t xml:space="preserve"> a 1</w:t>
       </w:r>
       <w:r>
         <w:rPr>
@@ -954,7 +910,7 @@
           <w:szCs w:val="24"/>
           <w:lang w:val="es-ES"/>
         </w:rPr>
-        <w:t xml:space="preserve"> a 1</w:t>
+        <w:t>4</w:t>
       </w:r>
       <w:r>
         <w:rPr>
@@ -963,7 +919,7 @@
           <w:szCs w:val="24"/>
           <w:lang w:val="es-ES"/>
         </w:rPr>
-        <w:t>4</w:t>
+        <w:t xml:space="preserve"> años, según el reg</w:t>
       </w:r>
       <w:r>
         <w:rPr>
@@ -972,7 +928,7 @@
           <w:szCs w:val="24"/>
           <w:lang w:val="es-ES"/>
         </w:rPr>
-        <w:t xml:space="preserve"> años, según el reg</w:t>
+        <w:t>istro de matrículas del año 2018 y 2019</w:t>
       </w:r>
       <w:r>
         <w:rPr>
@@ -981,57 +937,28 @@
           <w:szCs w:val="24"/>
           <w:lang w:val="es-ES"/>
         </w:rPr>
-        <w:t>istro de matrículas del año 2018 y 2019</w:t>
-      </w:r>
-      <w:r>
+        <w:t xml:space="preserve"> que cursan algún grado en dichos niveles.</w:t>
+      </w:r>
+    </w:p>
+    <w:p>
+      <w:pPr>
+        <w:spacing w:after="0"/>
+        <w:jc w:val="both"/>
         <w:rPr>
           <w:rFonts w:ascii="Arial Narrow" w:hAnsi="Arial Narrow"/>
           <w:sz w:val="24"/>
           <w:szCs w:val="24"/>
           <w:lang w:val="es-ES"/>
         </w:rPr>
-        <w:t xml:space="preserve"> que cursan algún grado en dichos niveles.</w:t>
-      </w:r>
-    </w:p>
-    <w:p>
-      <w:pPr>
-        <w:spacing w:after="0"/>
-        <w:jc w:val="both"/>
+      </w:pPr>
+      <w:r>
         <w:rPr>
           <w:rFonts w:ascii="Arial Narrow" w:hAnsi="Arial Narrow"/>
           <w:sz w:val="24"/>
           <w:szCs w:val="24"/>
           <w:lang w:val="es-ES"/>
         </w:rPr>
-      </w:pPr>
-      <w:r>
-        <w:rPr>
-          <w:rFonts w:ascii="Arial Narrow" w:hAnsi="Arial Narrow"/>
-          <w:sz w:val="24"/>
-          <w:szCs w:val="24"/>
-          <w:lang w:val="es-ES"/>
-        </w:rPr>
-        <w:t xml:space="preserve">Con Oficio No. 065-2019-MDC-G-A, registro No. 14385, de fecha 15/07/2019, firmado por el </w:t>
-      </w:r>
-      <w:proofErr w:type="gramStart"/>
-      <w:r>
-        <w:rPr>
-          <w:rFonts w:ascii="Arial Narrow" w:hAnsi="Arial Narrow"/>
-          <w:sz w:val="24"/>
-          <w:szCs w:val="24"/>
-          <w:lang w:val="es-ES"/>
-        </w:rPr>
-        <w:t>Alcalde</w:t>
-      </w:r>
-      <w:proofErr w:type="gramEnd"/>
-      <w:r>
-        <w:rPr>
-          <w:rFonts w:ascii="Arial Narrow" w:hAnsi="Arial Narrow"/>
-          <w:sz w:val="24"/>
-          <w:szCs w:val="24"/>
-          <w:lang w:val="es-ES"/>
-        </w:rPr>
-        <w:t xml:space="preserve"> Sr. Emanuel Cabrera Rodríguez, Mas un Memorial firmado por todos los beneficiarios, donde solicitan al Gobernador Regional la asignación presupuestal para la Construcción de la Cobertura de la losa deportiva multiuso, que los alumnos utilizan para realizar los deportes, patio de formación y eventos ceremoniales estudiantiles. En los documentos de referencia de dicho Oficio y memorial, justifican mediante fotos, actas y otros la necesidad de realizar la cobertura solicitada</w:t>
+        <w:t>Con Oficio No. 065-2019-MDC-G-A, registro No. 14385, de fecha 15/07/2019, firmado por el Alcalde Sr. Emanuel Cabrera Rodríguez, Mas un Memorial firmado por todos los beneficiarios, donde solicitan al Gobernador Regional la asignación presupuestal para la Construcción de la Cobertura de la losa deportiva multiuso, que los alumnos utilizan para realizar los deportes, patio de formación y eventos ceremoniales estudiantiles. En los documentos de referencia de dicho Oficio y memorial, justifican mediante fotos, actas y otros la necesidad de realizar la cobertura solicitada</w:t>
       </w:r>
       <w:r>
         <w:rPr>
@@ -1766,7 +1693,39 @@
           <w:color w:val="FF0000"/>
           <w:lang w:val="es-ES"/>
         </w:rPr>
-        <w:t>336,616.05</w:t>
+        <w:t>388</w:t>
+      </w:r>
+      <w:r>
+        <w:rPr>
+          <w:rFonts w:ascii="Arial Narrow" w:hAnsi="Arial Narrow" w:cs="Arial"/>
+          <w:color w:val="FF0000"/>
+          <w:lang w:val="es-ES"/>
+        </w:rPr>
+        <w:t>,</w:t>
+      </w:r>
+      <w:r>
+        <w:rPr>
+          <w:rFonts w:ascii="Arial Narrow" w:hAnsi="Arial Narrow" w:cs="Arial"/>
+          <w:color w:val="FF0000"/>
+          <w:lang w:val="es-ES"/>
+        </w:rPr>
+        <w:t>994</w:t>
+      </w:r>
+      <w:r>
+        <w:rPr>
+          <w:rFonts w:ascii="Arial Narrow" w:hAnsi="Arial Narrow" w:cs="Arial"/>
+          <w:color w:val="FF0000"/>
+          <w:lang w:val="es-ES"/>
+        </w:rPr>
+        <w:t>.</w:t>
+      </w:r>
+      <w:r>
+        <w:rPr>
+          <w:rFonts w:ascii="Arial Narrow" w:hAnsi="Arial Narrow" w:cs="Arial"/>
+          <w:color w:val="FF0000"/>
+          <w:lang w:val="es-ES"/>
+        </w:rPr>
+        <w:t>16</w:t>
       </w:r>
     </w:p>
     <w:p>
@@ -2141,6 +2100,8 @@
           <w:docGrid w:linePitch="360"/>
         </w:sectPr>
       </w:pPr>
+      <w:bookmarkStart w:id="0" w:name="_GoBack"/>
+      <w:bookmarkEnd w:id="0"/>
     </w:p>
     <w:p>
       <w:pPr>
@@ -2167,26 +2128,31 @@
           <w:u w:val="single"/>
           <w:lang w:val="es-ES"/>
         </w:rPr>
-        <w:t xml:space="preserve">RESUME DE PRESUPUESTOS APROBADOS DEL PROYECTO </w:t>
-      </w:r>
-    </w:p>
-    <w:p>
-      <w:pPr>
-        <w:tabs>
-          <w:tab w:val="left" w:pos="1020"/>
-        </w:tabs>
-        <w:rPr>
-          <w:rFonts w:ascii="Arial Narrow" w:hAnsi="Arial Narrow"/>
+        <w:lastRenderedPageBreak/>
+        <w:t>RESUME DE PRESUPUESTOS APROBADOS DEL PROYECTO</w:t>
+      </w:r>
+    </w:p>
+    <w:p>
+      <w:pPr>
+        <w:rPr>
+          <w:rFonts w:ascii="Arial Narrow" w:hAnsi="Arial Narrow"/>
+          <w:b/>
           <w:sz w:val="24"/>
           <w:szCs w:val="24"/>
-        </w:rPr>
-      </w:pPr>
-      <w:r>
+          <w:u w:val="single"/>
+          <w:lang w:val="es-ES"/>
+        </w:rPr>
+      </w:pPr>
+      <w:r>
+        <w:rPr>
+          <w:noProof/>
+          <w:lang w:eastAsia="es-PE"/>
+        </w:rPr>
         <w:drawing>
-          <wp:inline distT="0" distB="0" distL="0" distR="0" wp14:anchorId="0B26B2F8" wp14:editId="3A4FCC20">
+          <wp:inline distT="0" distB="0" distL="0" distR="0" wp14:anchorId="324E1DEE" wp14:editId="72A43C55">
             <wp:extent cx="5612130" cy="4746625"/>
             <wp:effectExtent l="0" t="0" r="7620" b="0"/>
-            <wp:docPr id="3" name="Imagen 3"/>
+            <wp:docPr id="5" name="Imagen 5"/>
             <wp:cNvGraphicFramePr>
               <a:graphicFrameLocks xmlns:a="http://schemas.openxmlformats.org/drawingml/2006/main" noChangeAspect="1"/>
             </wp:cNvGraphicFramePr>
@@ -2194,7 +2160,7 @@
               <a:graphicData uri="http://schemas.openxmlformats.org/drawingml/2006/picture">
                 <pic:pic xmlns:pic="http://schemas.openxmlformats.org/drawingml/2006/picture">
                   <pic:nvPicPr>
-                    <pic:cNvPr id="0" name="Picture 1"/>
+                    <pic:cNvPr id="0" name="Picture 2"/>
                     <pic:cNvPicPr>
                       <a:picLocks noChangeAspect="1" noChangeArrowheads="1"/>
                     </pic:cNvPicPr>
@@ -2234,23 +2200,6 @@
     </w:p>
     <w:p>
       <w:pPr>
-        <w:tabs>
-          <w:tab w:val="left" w:pos="1020"/>
-        </w:tabs>
-        <w:rPr>
-          <w:rFonts w:ascii="Arial Narrow" w:hAnsi="Arial Narrow"/>
-          <w:sz w:val="24"/>
-          <w:szCs w:val="24"/>
-        </w:rPr>
-      </w:pPr>
-    </w:p>
-    <w:p>
-      <w:pPr>
-        <w:pStyle w:val="Prrafodelista"/>
-        <w:numPr>
-          <w:ilvl w:val="1"/>
-          <w:numId w:val="18"/>
-        </w:numPr>
         <w:rPr>
           <w:rFonts w:ascii="Arial Narrow" w:hAnsi="Arial Narrow"/>
           <w:b/>
@@ -2260,7 +2209,9 @@
           <w:lang w:val="es-ES"/>
         </w:rPr>
       </w:pPr>
-      <w:r>
+    </w:p>
+    <w:p>
+      <w:pPr>
         <w:rPr>
           <w:rFonts w:ascii="Arial Narrow" w:hAnsi="Arial Narrow"/>
           <w:b/>
@@ -2269,7 +2220,28 @@
           <w:u w:val="single"/>
           <w:lang w:val="es-ES"/>
         </w:rPr>
+      </w:pPr>
+      <w:r>
+        <w:rPr>
+          <w:rFonts w:ascii="Arial Narrow" w:hAnsi="Arial Narrow"/>
+          <w:b/>
+          <w:sz w:val="24"/>
+          <w:szCs w:val="24"/>
+          <w:u w:val="single"/>
+          <w:lang w:val="es-ES"/>
+        </w:rPr>
         <w:lastRenderedPageBreak/>
+        <w:t xml:space="preserve"> </w:t>
+      </w:r>
+      <w:r>
+        <w:rPr>
+          <w:rFonts w:ascii="Arial Narrow" w:hAnsi="Arial Narrow"/>
+          <w:b/>
+          <w:sz w:val="24"/>
+          <w:szCs w:val="24"/>
+          <w:u w:val="single"/>
+          <w:lang w:val="es-ES"/>
+        </w:rPr>
         <w:t>PLAZO DE EJECUCIÓN</w:t>
       </w:r>
     </w:p>
@@ -2356,21 +2328,7 @@
         <w:rPr>
           <w:rFonts w:ascii="Arial Narrow" w:hAnsi="Arial Narrow"/>
         </w:rPr>
-        <w:t xml:space="preserve">Segundo se </w:t>
-      </w:r>
-      <w:proofErr w:type="gramStart"/>
-      <w:r>
-        <w:rPr>
-          <w:rFonts w:ascii="Arial Narrow" w:hAnsi="Arial Narrow"/>
-        </w:rPr>
-        <w:t>realizara</w:t>
-      </w:r>
-      <w:proofErr w:type="gramEnd"/>
-      <w:r>
-        <w:rPr>
-          <w:rFonts w:ascii="Arial Narrow" w:hAnsi="Arial Narrow"/>
-        </w:rPr>
-        <w:t xml:space="preserve"> la liquidación del IOA</w:t>
+        <w:t>Segundo se realizara la liquidación del IOA</w:t>
       </w:r>
       <w:r>
         <w:rPr>
@@ -2474,9 +2432,8 @@
           <w:u w:val="single"/>
           <w:lang w:val="es-ES"/>
         </w:rPr>
-        <w:t xml:space="preserve">FUENTE DE </w:t>
-      </w:r>
-      <w:proofErr w:type="gramStart"/>
+        <w:t xml:space="preserve">FUENTE DE FINANCIAMIENTO </w:t>
+      </w:r>
       <w:r>
         <w:rPr>
           <w:rFonts w:ascii="Arial Narrow" w:hAnsi="Arial Narrow"/>
@@ -2486,30 +2443,7 @@
           <w:u w:val="single"/>
           <w:lang w:val="es-ES"/>
         </w:rPr>
-        <w:t xml:space="preserve">FINANCIAMIENTO </w:t>
-      </w:r>
-      <w:r>
-        <w:rPr>
-          <w:rFonts w:ascii="Arial Narrow" w:hAnsi="Arial Narrow"/>
-          <w:b/>
-          <w:sz w:val="24"/>
-          <w:szCs w:val="24"/>
-          <w:u w:val="single"/>
-          <w:lang w:val="es-ES"/>
-        </w:rPr>
-        <w:t>:</w:t>
-      </w:r>
-      <w:proofErr w:type="gramEnd"/>
-      <w:r>
-        <w:rPr>
-          <w:rFonts w:ascii="Arial Narrow" w:hAnsi="Arial Narrow"/>
-          <w:b/>
-          <w:sz w:val="24"/>
-          <w:szCs w:val="24"/>
-          <w:u w:val="single"/>
-          <w:lang w:val="es-ES"/>
-        </w:rPr>
-        <w:t xml:space="preserve"> </w:t>
+        <w:t xml:space="preserve">: </w:t>
       </w:r>
       <w:r>
         <w:rPr>
@@ -4346,6 +4280,7 @@
       <w:r>
         <w:rPr>
           <w:noProof/>
+          <w:lang w:eastAsia="es-PE"/>
         </w:rPr>
         <w:lastRenderedPageBreak/>
         <w:drawing>
@@ -4561,6 +4496,7 @@
       <w:r>
         <w:rPr>
           <w:noProof/>
+          <w:lang w:eastAsia="es-PE"/>
         </w:rPr>
         <w:drawing>
           <wp:anchor distT="0" distB="0" distL="114300" distR="114300" simplePos="0" relativeHeight="251685888" behindDoc="1" locked="0" layoutInCell="1" allowOverlap="1" wp14:anchorId="7AEB1940" wp14:editId="51916F91">
@@ -4614,7 +4550,7 @@
                       <a:tailEnd type="none" w="med" len="med"/>
                       <a:extLst>
                         <a:ext uri="{C807C97D-BFC1-408E-A445-0C87EB9F89A2}">
-                          <ask:lineSketchStyleProps xmlns:ask="http://schemas.microsoft.com/office/drawing/2018/sketchyshapes" sd="0">
+                          <ask:lineSketchStyleProps xmlns:ask="http://schemas.microsoft.com/office/drawing/2018/sketchyshapes" xmlns:w16se="http://schemas.microsoft.com/office/word/2015/wordml/symex" xmlns:w16="http://schemas.microsoft.com/office/word/2018/wordml" xmlns:w16cid="http://schemas.microsoft.com/office/word/2016/wordml/cid" xmlns:w16cex="http://schemas.microsoft.com/office/word/2018/wordml/cex" xmlns:w="http://schemas.openxmlformats.org/wordprocessingml/2006/main" xmlns:w10="urn:schemas-microsoft-com:office:word" xmlns:v="urn:schemas-microsoft-com:vml" xmlns:o="urn:schemas-microsoft-com:office:office" xmlns:am3d="http://schemas.microsoft.com/office/drawing/2017/model3d" xmlns:aink="http://schemas.microsoft.com/office/drawing/2016/ink" xmlns:cx8="http://schemas.microsoft.com/office/drawing/2016/5/14/chartex" xmlns:cx7="http://schemas.microsoft.com/office/drawing/2016/5/13/chartex" xmlns:cx6="http://schemas.microsoft.com/office/drawing/2016/5/12/chartex" xmlns:cx5="http://schemas.microsoft.com/office/drawing/2016/5/11/chartex" xmlns:cx4="http://schemas.microsoft.com/office/drawing/2016/5/10/chartex" xmlns:cx3="http://schemas.microsoft.com/office/drawing/2016/5/9/chartex" xmlns:cx2="http://schemas.microsoft.com/office/drawing/2015/10/21/chartex" xmlns:cx1="http://schemas.microsoft.com/office/drawing/2015/9/8/chartex" xmlns:cx="http://schemas.microsoft.com/office/drawing/2014/chartex" xmlns="" sd="0">
                             <a:custGeom>
                               <a:avLst/>
                               <a:gdLst/>
@@ -4975,7 +4911,7 @@
 </file>
 
 <file path=word/endnotes.xml><?xml version="1.0" encoding="utf-8"?>
-<w:endnotes xmlns:wpc="http://schemas.microsoft.com/office/word/2010/wordprocessingCanvas" xmlns:cx="http://schemas.microsoft.com/office/drawing/2014/chartex" xmlns:cx1="http://schemas.microsoft.com/office/drawing/2015/9/8/chartex" xmlns:cx2="http://schemas.microsoft.com/office/drawing/2015/10/21/chartex" xmlns:cx3="http://schemas.microsoft.com/office/drawing/2016/5/9/chartex" xmlns:cx4="http://schemas.microsoft.com/office/drawing/2016/5/10/chartex" xmlns:cx5="http://schemas.microsoft.com/office/drawing/2016/5/11/chartex" xmlns:cx6="http://schemas.microsoft.com/office/drawing/2016/5/12/chartex" xmlns:cx7="http://schemas.microsoft.com/office/drawing/2016/5/13/chartex" xmlns:cx8="http://schemas.microsoft.com/office/drawing/2016/5/14/chartex" xmlns:mc="http://schemas.openxmlformats.org/markup-compatibility/2006" xmlns:aink="http://schemas.microsoft.com/office/drawing/2016/ink" xmlns:am3d="http://schemas.microsoft.com/office/drawing/2017/model3d" xmlns:o="urn:schemas-microsoft-com:office:office" xmlns:r="http://schemas.openxmlformats.org/officeDocument/2006/relationships" xmlns:m="http://schemas.openxmlformats.org/officeDocument/2006/math" xmlns:v="urn:schemas-microsoft-com:vml" xmlns:wp14="http://schemas.microsoft.com/office/word/2010/wordprocessingDrawing" xmlns:wp="http://schemas.openxmlformats.org/drawingml/2006/wordprocessingDrawing" xmlns:w10="urn:schemas-microsoft-com:office:word" xmlns:w="http://schemas.openxmlformats.org/wordprocessingml/2006/main" xmlns:w14="http://schemas.microsoft.com/office/word/2010/wordml" xmlns:w15="http://schemas.microsoft.com/office/word/2012/wordml" xmlns:w16cex="http://schemas.microsoft.com/office/word/2018/wordml/cex" xmlns:w16cid="http://schemas.microsoft.com/office/word/2016/wordml/cid" xmlns:w16="http://schemas.microsoft.com/office/word/2018/wordml" xmlns:w16se="http://schemas.microsoft.com/office/word/2015/wordml/symex" xmlns:wpg="http://schemas.microsoft.com/office/word/2010/wordprocessingGroup" xmlns:wpi="http://schemas.microsoft.com/office/word/2010/wordprocessingInk" xmlns:wne="http://schemas.microsoft.com/office/word/2006/wordml" xmlns:wps="http://schemas.microsoft.com/office/word/2010/wordprocessingShape" mc:Ignorable="w14 w15 w16se w16cid w16 w16cex wp14">
+<w:endnotes xmlns:wpc="http://schemas.microsoft.com/office/word/2010/wordprocessingCanvas" xmlns:mc="http://schemas.openxmlformats.org/markup-compatibility/2006" xmlns:o="urn:schemas-microsoft-com:office:office" xmlns:r="http://schemas.openxmlformats.org/officeDocument/2006/relationships" xmlns:m="http://schemas.openxmlformats.org/officeDocument/2006/math" xmlns:v="urn:schemas-microsoft-com:vml" xmlns:wp14="http://schemas.microsoft.com/office/word/2010/wordprocessingDrawing" xmlns:wp="http://schemas.openxmlformats.org/drawingml/2006/wordprocessingDrawing" xmlns:w10="urn:schemas-microsoft-com:office:word" xmlns:w="http://schemas.openxmlformats.org/wordprocessingml/2006/main" xmlns:w14="http://schemas.microsoft.com/office/word/2010/wordml" xmlns:w15="http://schemas.microsoft.com/office/word/2012/wordml" xmlns:wpg="http://schemas.microsoft.com/office/word/2010/wordprocessingGroup" xmlns:wpi="http://schemas.microsoft.com/office/word/2010/wordprocessingInk" xmlns:wne="http://schemas.microsoft.com/office/word/2006/wordml" xmlns:wps="http://schemas.microsoft.com/office/word/2010/wordprocessingShape" mc:Ignorable="w14 w15 wp14">
   <w:endnote w:type="separator" w:id="-1">
     <w:p>
       <w:pPr>
@@ -5000,7 +4936,7 @@
 </file>
 
 <file path=word/footer1.xml><?xml version="1.0" encoding="utf-8"?>
-<w:ftr xmlns:wpc="http://schemas.microsoft.com/office/word/2010/wordprocessingCanvas" xmlns:cx="http://schemas.microsoft.com/office/drawing/2014/chartex" xmlns:cx1="http://schemas.microsoft.com/office/drawing/2015/9/8/chartex" xmlns:cx2="http://schemas.microsoft.com/office/drawing/2015/10/21/chartex" xmlns:cx3="http://schemas.microsoft.com/office/drawing/2016/5/9/chartex" xmlns:cx4="http://schemas.microsoft.com/office/drawing/2016/5/10/chartex" xmlns:cx5="http://schemas.microsoft.com/office/drawing/2016/5/11/chartex" xmlns:cx6="http://schemas.microsoft.com/office/drawing/2016/5/12/chartex" xmlns:cx7="http://schemas.microsoft.com/office/drawing/2016/5/13/chartex" xmlns:cx8="http://schemas.microsoft.com/office/drawing/2016/5/14/chartex" xmlns:mc="http://schemas.openxmlformats.org/markup-compatibility/2006" xmlns:aink="http://schemas.microsoft.com/office/drawing/2016/ink" xmlns:am3d="http://schemas.microsoft.com/office/drawing/2017/model3d" xmlns:o="urn:schemas-microsoft-com:office:office" xmlns:r="http://schemas.openxmlformats.org/officeDocument/2006/relationships" xmlns:m="http://schemas.openxmlformats.org/officeDocument/2006/math" xmlns:v="urn:schemas-microsoft-com:vml" xmlns:wp14="http://schemas.microsoft.com/office/word/2010/wordprocessingDrawing" xmlns:wp="http://schemas.openxmlformats.org/drawingml/2006/wordprocessingDrawing" xmlns:w10="urn:schemas-microsoft-com:office:word" xmlns:w="http://schemas.openxmlformats.org/wordprocessingml/2006/main" xmlns:w14="http://schemas.microsoft.com/office/word/2010/wordml" xmlns:w15="http://schemas.microsoft.com/office/word/2012/wordml" xmlns:w16cex="http://schemas.microsoft.com/office/word/2018/wordml/cex" xmlns:w16cid="http://schemas.microsoft.com/office/word/2016/wordml/cid" xmlns:w16="http://schemas.microsoft.com/office/word/2018/wordml" xmlns:w16se="http://schemas.microsoft.com/office/word/2015/wordml/symex" xmlns:wpg="http://schemas.microsoft.com/office/word/2010/wordprocessingGroup" xmlns:wpi="http://schemas.microsoft.com/office/word/2010/wordprocessingInk" xmlns:wne="http://schemas.microsoft.com/office/word/2006/wordml" xmlns:wps="http://schemas.microsoft.com/office/word/2010/wordprocessingShape" mc:Ignorable="w14 w15 w16se w16cid w16 w16cex wp14">
+<w:ftr xmlns:wpc="http://schemas.microsoft.com/office/word/2010/wordprocessingCanvas" xmlns:mc="http://schemas.openxmlformats.org/markup-compatibility/2006" xmlns:o="urn:schemas-microsoft-com:office:office" xmlns:r="http://schemas.openxmlformats.org/officeDocument/2006/relationships" xmlns:m="http://schemas.openxmlformats.org/officeDocument/2006/math" xmlns:v="urn:schemas-microsoft-com:vml" xmlns:wp14="http://schemas.microsoft.com/office/word/2010/wordprocessingDrawing" xmlns:wp="http://schemas.openxmlformats.org/drawingml/2006/wordprocessingDrawing" xmlns:w10="urn:schemas-microsoft-com:office:word" xmlns:w="http://schemas.openxmlformats.org/wordprocessingml/2006/main" xmlns:w14="http://schemas.microsoft.com/office/word/2010/wordml" xmlns:w15="http://schemas.microsoft.com/office/word/2012/wordml" xmlns:wpg="http://schemas.microsoft.com/office/word/2010/wordprocessingGroup" xmlns:wpi="http://schemas.microsoft.com/office/word/2010/wordprocessingInk" xmlns:wne="http://schemas.microsoft.com/office/word/2006/wordml" xmlns:wps="http://schemas.microsoft.com/office/word/2010/wordprocessingShape" mc:Ignorable="w14 w15 wp14">
   <w:p>
     <w:pPr>
       <w:rPr>
@@ -5170,25 +5106,7 @@
         <w:sz w:val="14"/>
         <w:szCs w:val="16"/>
       </w:rPr>
-      <w:t xml:space="preserve">Puno </w:t>
-    </w:r>
-    <w:proofErr w:type="spellStart"/>
-    <w:r>
-      <w:rPr>
-        <w:rFonts w:ascii="Arial" w:hAnsi="Arial" w:cs="Arial"/>
-        <w:sz w:val="14"/>
-        <w:szCs w:val="16"/>
-      </w:rPr>
-      <w:t>N°</w:t>
-    </w:r>
-    <w:proofErr w:type="spellEnd"/>
-    <w:r>
-      <w:rPr>
-        <w:rFonts w:ascii="Arial" w:hAnsi="Arial" w:cs="Arial"/>
-        <w:sz w:val="14"/>
-        <w:szCs w:val="16"/>
-      </w:rPr>
-      <w:t>. 107 Abancay</w:t>
+      <w:t>Puno N°. 107 Abancay</w:t>
     </w:r>
     <w:r>
       <w:rPr>
@@ -5251,7 +5169,7 @@
 </file>
 
 <file path=word/footnotes.xml><?xml version="1.0" encoding="utf-8"?>
-<w:footnotes xmlns:wpc="http://schemas.microsoft.com/office/word/2010/wordprocessingCanvas" xmlns:cx="http://schemas.microsoft.com/office/drawing/2014/chartex" xmlns:cx1="http://schemas.microsoft.com/office/drawing/2015/9/8/chartex" xmlns:cx2="http://schemas.microsoft.com/office/drawing/2015/10/21/chartex" xmlns:cx3="http://schemas.microsoft.com/office/drawing/2016/5/9/chartex" xmlns:cx4="http://schemas.microsoft.com/office/drawing/2016/5/10/chartex" xmlns:cx5="http://schemas.microsoft.com/office/drawing/2016/5/11/chartex" xmlns:cx6="http://schemas.microsoft.com/office/drawing/2016/5/12/chartex" xmlns:cx7="http://schemas.microsoft.com/office/drawing/2016/5/13/chartex" xmlns:cx8="http://schemas.microsoft.com/office/drawing/2016/5/14/chartex" xmlns:mc="http://schemas.openxmlformats.org/markup-compatibility/2006" xmlns:aink="http://schemas.microsoft.com/office/drawing/2016/ink" xmlns:am3d="http://schemas.microsoft.com/office/drawing/2017/model3d" xmlns:o="urn:schemas-microsoft-com:office:office" xmlns:r="http://schemas.openxmlformats.org/officeDocument/2006/relationships" xmlns:m="http://schemas.openxmlformats.org/officeDocument/2006/math" xmlns:v="urn:schemas-microsoft-com:vml" xmlns:wp14="http://schemas.microsoft.com/office/word/2010/wordprocessingDrawing" xmlns:wp="http://schemas.openxmlformats.org/drawingml/2006/wordprocessingDrawing" xmlns:w10="urn:schemas-microsoft-com:office:word" xmlns:w="http://schemas.openxmlformats.org/wordprocessingml/2006/main" xmlns:w14="http://schemas.microsoft.com/office/word/2010/wordml" xmlns:w15="http://schemas.microsoft.com/office/word/2012/wordml" xmlns:w16cex="http://schemas.microsoft.com/office/word/2018/wordml/cex" xmlns:w16cid="http://schemas.microsoft.com/office/word/2016/wordml/cid" xmlns:w16="http://schemas.microsoft.com/office/word/2018/wordml" xmlns:w16se="http://schemas.microsoft.com/office/word/2015/wordml/symex" xmlns:wpg="http://schemas.microsoft.com/office/word/2010/wordprocessingGroup" xmlns:wpi="http://schemas.microsoft.com/office/word/2010/wordprocessingInk" xmlns:wne="http://schemas.microsoft.com/office/word/2006/wordml" xmlns:wps="http://schemas.microsoft.com/office/word/2010/wordprocessingShape" mc:Ignorable="w14 w15 w16se w16cid w16 w16cex wp14">
+<w:footnotes xmlns:wpc="http://schemas.microsoft.com/office/word/2010/wordprocessingCanvas" xmlns:mc="http://schemas.openxmlformats.org/markup-compatibility/2006" xmlns:o="urn:schemas-microsoft-com:office:office" xmlns:r="http://schemas.openxmlformats.org/officeDocument/2006/relationships" xmlns:m="http://schemas.openxmlformats.org/officeDocument/2006/math" xmlns:v="urn:schemas-microsoft-com:vml" xmlns:wp14="http://schemas.microsoft.com/office/word/2010/wordprocessingDrawing" xmlns:wp="http://schemas.openxmlformats.org/drawingml/2006/wordprocessingDrawing" xmlns:w10="urn:schemas-microsoft-com:office:word" xmlns:w="http://schemas.openxmlformats.org/wordprocessingml/2006/main" xmlns:w14="http://schemas.microsoft.com/office/word/2010/wordml" xmlns:w15="http://schemas.microsoft.com/office/word/2012/wordml" xmlns:wpg="http://schemas.microsoft.com/office/word/2010/wordprocessingGroup" xmlns:wpi="http://schemas.microsoft.com/office/word/2010/wordprocessingInk" xmlns:wne="http://schemas.microsoft.com/office/word/2006/wordml" xmlns:wps="http://schemas.microsoft.com/office/word/2010/wordprocessingShape" mc:Ignorable="w14 w15 wp14">
   <w:footnote w:type="separator" w:id="-1">
     <w:p>
       <w:pPr>
@@ -5276,7 +5194,7 @@
 </file>
 
 <file path=word/header1.xml><?xml version="1.0" encoding="utf-8"?>
-<w:hdr xmlns:wpc="http://schemas.microsoft.com/office/word/2010/wordprocessingCanvas" xmlns:cx="http://schemas.microsoft.com/office/drawing/2014/chartex" xmlns:cx1="http://schemas.microsoft.com/office/drawing/2015/9/8/chartex" xmlns:cx2="http://schemas.microsoft.com/office/drawing/2015/10/21/chartex" xmlns:cx3="http://schemas.microsoft.com/office/drawing/2016/5/9/chartex" xmlns:cx4="http://schemas.microsoft.com/office/drawing/2016/5/10/chartex" xmlns:cx5="http://schemas.microsoft.com/office/drawing/2016/5/11/chartex" xmlns:cx6="http://schemas.microsoft.com/office/drawing/2016/5/12/chartex" xmlns:cx7="http://schemas.microsoft.com/office/drawing/2016/5/13/chartex" xmlns:cx8="http://schemas.microsoft.com/office/drawing/2016/5/14/chartex" xmlns:mc="http://schemas.openxmlformats.org/markup-compatibility/2006" xmlns:aink="http://schemas.microsoft.com/office/drawing/2016/ink" xmlns:am3d="http://schemas.microsoft.com/office/drawing/2017/model3d" xmlns:o="urn:schemas-microsoft-com:office:office" xmlns:r="http://schemas.openxmlformats.org/officeDocument/2006/relationships" xmlns:m="http://schemas.openxmlformats.org/officeDocument/2006/math" xmlns:v="urn:schemas-microsoft-com:vml" xmlns:wp14="http://schemas.microsoft.com/office/word/2010/wordprocessingDrawing" xmlns:wp="http://schemas.openxmlformats.org/drawingml/2006/wordprocessingDrawing" xmlns:w10="urn:schemas-microsoft-com:office:word" xmlns:w="http://schemas.openxmlformats.org/wordprocessingml/2006/main" xmlns:w14="http://schemas.microsoft.com/office/word/2010/wordml" xmlns:w15="http://schemas.microsoft.com/office/word/2012/wordml" xmlns:w16cex="http://schemas.microsoft.com/office/word/2018/wordml/cex" xmlns:w16cid="http://schemas.microsoft.com/office/word/2016/wordml/cid" xmlns:w16="http://schemas.microsoft.com/office/word/2018/wordml" xmlns:w16se="http://schemas.microsoft.com/office/word/2015/wordml/symex" xmlns:wpg="http://schemas.microsoft.com/office/word/2010/wordprocessingGroup" xmlns:wpi="http://schemas.microsoft.com/office/word/2010/wordprocessingInk" xmlns:wne="http://schemas.microsoft.com/office/word/2006/wordml" xmlns:wps="http://schemas.microsoft.com/office/word/2010/wordprocessingShape" mc:Ignorable="w14 w15 w16se w16cid w16 w16cex wp14">
+<w:hdr xmlns:wpc="http://schemas.microsoft.com/office/word/2010/wordprocessingCanvas" xmlns:mc="http://schemas.openxmlformats.org/markup-compatibility/2006" xmlns:o="urn:schemas-microsoft-com:office:office" xmlns:r="http://schemas.openxmlformats.org/officeDocument/2006/relationships" xmlns:m="http://schemas.openxmlformats.org/officeDocument/2006/math" xmlns:v="urn:schemas-microsoft-com:vml" xmlns:wp14="http://schemas.microsoft.com/office/word/2010/wordprocessingDrawing" xmlns:wp="http://schemas.openxmlformats.org/drawingml/2006/wordprocessingDrawing" xmlns:w10="urn:schemas-microsoft-com:office:word" xmlns:w="http://schemas.openxmlformats.org/wordprocessingml/2006/main" xmlns:w14="http://schemas.microsoft.com/office/word/2010/wordml" xmlns:w15="http://schemas.microsoft.com/office/word/2012/wordml" xmlns:wpg="http://schemas.microsoft.com/office/word/2010/wordprocessingGroup" xmlns:wpi="http://schemas.microsoft.com/office/word/2010/wordprocessingInk" xmlns:wne="http://schemas.microsoft.com/office/word/2006/wordml" xmlns:wps="http://schemas.microsoft.com/office/word/2010/wordprocessingShape" mc:Ignorable="w14 w15 wp14">
   <w:p>
     <w:pPr>
       <w:pStyle w:val="Encabezado"/>
@@ -5534,8 +5452,8 @@
 </file>
 
 <file path=word/numbering.xml><?xml version="1.0" encoding="utf-8"?>
-<w:numbering xmlns:wpc="http://schemas.microsoft.com/office/word/2010/wordprocessingCanvas" xmlns:cx="http://schemas.microsoft.com/office/drawing/2014/chartex" xmlns:cx1="http://schemas.microsoft.com/office/drawing/2015/9/8/chartex" xmlns:cx2="http://schemas.microsoft.com/office/drawing/2015/10/21/chartex" xmlns:cx3="http://schemas.microsoft.com/office/drawing/2016/5/9/chartex" xmlns:cx4="http://schemas.microsoft.com/office/drawing/2016/5/10/chartex" xmlns:cx5="http://schemas.microsoft.com/office/drawing/2016/5/11/chartex" xmlns:cx6="http://schemas.microsoft.com/office/drawing/2016/5/12/chartex" xmlns:cx7="http://schemas.microsoft.com/office/drawing/2016/5/13/chartex" xmlns:cx8="http://schemas.microsoft.com/office/drawing/2016/5/14/chartex" xmlns:mc="http://schemas.openxmlformats.org/markup-compatibility/2006" xmlns:aink="http://schemas.microsoft.com/office/drawing/2016/ink" xmlns:am3d="http://schemas.microsoft.com/office/drawing/2017/model3d" xmlns:o="urn:schemas-microsoft-com:office:office" xmlns:r="http://schemas.openxmlformats.org/officeDocument/2006/relationships" xmlns:m="http://schemas.openxmlformats.org/officeDocument/2006/math" xmlns:v="urn:schemas-microsoft-com:vml" xmlns:wp14="http://schemas.microsoft.com/office/word/2010/wordprocessingDrawing" xmlns:wp="http://schemas.openxmlformats.org/drawingml/2006/wordprocessingDrawing" xmlns:w10="urn:schemas-microsoft-com:office:word" xmlns:w="http://schemas.openxmlformats.org/wordprocessingml/2006/main" xmlns:w14="http://schemas.microsoft.com/office/word/2010/wordml" xmlns:w15="http://schemas.microsoft.com/office/word/2012/wordml" xmlns:w16cex="http://schemas.microsoft.com/office/word/2018/wordml/cex" xmlns:w16cid="http://schemas.microsoft.com/office/word/2016/wordml/cid" xmlns:w16="http://schemas.microsoft.com/office/word/2018/wordml" xmlns:w16se="http://schemas.microsoft.com/office/word/2015/wordml/symex" xmlns:wpg="http://schemas.microsoft.com/office/word/2010/wordprocessingGroup" xmlns:wpi="http://schemas.microsoft.com/office/word/2010/wordprocessingInk" xmlns:wne="http://schemas.microsoft.com/office/word/2006/wordml" xmlns:wps="http://schemas.microsoft.com/office/word/2010/wordprocessingShape" mc:Ignorable="w14 w15 w16se w16cid w16 w16cex wp14">
-  <w:abstractNum w:abstractNumId="0" w15:restartNumberingAfterBreak="0">
+<w:numbering xmlns:wpc="http://schemas.microsoft.com/office/word/2010/wordprocessingCanvas" xmlns:mc="http://schemas.openxmlformats.org/markup-compatibility/2006" xmlns:o="urn:schemas-microsoft-com:office:office" xmlns:r="http://schemas.openxmlformats.org/officeDocument/2006/relationships" xmlns:m="http://schemas.openxmlformats.org/officeDocument/2006/math" xmlns:v="urn:schemas-microsoft-com:vml" xmlns:wp14="http://schemas.microsoft.com/office/word/2010/wordprocessingDrawing" xmlns:wp="http://schemas.openxmlformats.org/drawingml/2006/wordprocessingDrawing" xmlns:w10="urn:schemas-microsoft-com:office:word" xmlns:w="http://schemas.openxmlformats.org/wordprocessingml/2006/main" xmlns:w14="http://schemas.microsoft.com/office/word/2010/wordml" xmlns:w15="http://schemas.microsoft.com/office/word/2012/wordml" xmlns:wpg="http://schemas.microsoft.com/office/word/2010/wordprocessingGroup" xmlns:wpi="http://schemas.microsoft.com/office/word/2010/wordprocessingInk" xmlns:wne="http://schemas.microsoft.com/office/word/2006/wordml" xmlns:wps="http://schemas.microsoft.com/office/word/2010/wordprocessingShape" mc:Ignorable="w14 w15 wp14">
+  <w:abstractNum w:abstractNumId="0">
     <w:nsid w:val="033D6F55"/>
     <w:multiLevelType w:val="hybridMultilevel"/>
     <w:tmpl w:val="CBB68580"/>
@@ -5621,7 +5539,7 @@
       </w:pPr>
     </w:lvl>
   </w:abstractNum>
-  <w:abstractNum w:abstractNumId="1" w15:restartNumberingAfterBreak="0">
+  <w:abstractNum w:abstractNumId="1">
     <w:nsid w:val="0AB20640"/>
     <w:multiLevelType w:val="multilevel"/>
     <w:tmpl w:val="DF7E993A"/>
@@ -5734,7 +5652,7 @@
       </w:pPr>
     </w:lvl>
   </w:abstractNum>
-  <w:abstractNum w:abstractNumId="2" w15:restartNumberingAfterBreak="0">
+  <w:abstractNum w:abstractNumId="2">
     <w:nsid w:val="0BD92315"/>
     <w:multiLevelType w:val="multilevel"/>
     <w:tmpl w:val="280A001F"/>
@@ -5820,7 +5738,7 @@
       </w:pPr>
     </w:lvl>
   </w:abstractNum>
-  <w:abstractNum w:abstractNumId="3" w15:restartNumberingAfterBreak="0">
+  <w:abstractNum w:abstractNumId="3">
     <w:nsid w:val="1A4B5F53"/>
     <w:multiLevelType w:val="hybridMultilevel"/>
     <w:tmpl w:val="87B250D8"/>
@@ -5933,7 +5851,7 @@
       </w:rPr>
     </w:lvl>
   </w:abstractNum>
-  <w:abstractNum w:abstractNumId="4" w15:restartNumberingAfterBreak="0">
+  <w:abstractNum w:abstractNumId="4">
     <w:nsid w:val="1F8F5AD2"/>
     <w:multiLevelType w:val="hybridMultilevel"/>
     <w:tmpl w:val="C9CC1B36"/>
@@ -6046,7 +5964,7 @@
       </w:rPr>
     </w:lvl>
   </w:abstractNum>
-  <w:abstractNum w:abstractNumId="5" w15:restartNumberingAfterBreak="0">
+  <w:abstractNum w:abstractNumId="5">
     <w:nsid w:val="247F4DA1"/>
     <w:multiLevelType w:val="multilevel"/>
     <w:tmpl w:val="156AE31C"/>
@@ -6142,7 +6060,7 @@
       </w:pPr>
     </w:lvl>
   </w:abstractNum>
-  <w:abstractNum w:abstractNumId="6" w15:restartNumberingAfterBreak="0">
+  <w:abstractNum w:abstractNumId="6">
     <w:nsid w:val="25C0755B"/>
     <w:multiLevelType w:val="hybridMultilevel"/>
     <w:tmpl w:val="D53CE938"/>
@@ -6255,7 +6173,7 @@
       </w:rPr>
     </w:lvl>
   </w:abstractNum>
-  <w:abstractNum w:abstractNumId="7" w15:restartNumberingAfterBreak="0">
+  <w:abstractNum w:abstractNumId="7">
     <w:nsid w:val="261775B7"/>
     <w:multiLevelType w:val="hybridMultilevel"/>
     <w:tmpl w:val="BEB48BAA"/>
@@ -6368,7 +6286,7 @@
       </w:rPr>
     </w:lvl>
   </w:abstractNum>
-  <w:abstractNum w:abstractNumId="8" w15:restartNumberingAfterBreak="0">
+  <w:abstractNum w:abstractNumId="8">
     <w:nsid w:val="2E78628A"/>
     <w:multiLevelType w:val="hybridMultilevel"/>
     <w:tmpl w:val="0E460C08"/>
@@ -6481,7 +6399,7 @@
       </w:rPr>
     </w:lvl>
   </w:abstractNum>
-  <w:abstractNum w:abstractNumId="9" w15:restartNumberingAfterBreak="0">
+  <w:abstractNum w:abstractNumId="9">
     <w:nsid w:val="2EC325CC"/>
     <w:multiLevelType w:val="multilevel"/>
     <w:tmpl w:val="6BF064FA"/>
@@ -6603,7 +6521,7 @@
       </w:rPr>
     </w:lvl>
   </w:abstractNum>
-  <w:abstractNum w:abstractNumId="10" w15:restartNumberingAfterBreak="0">
+  <w:abstractNum w:abstractNumId="10">
     <w:nsid w:val="32C316EE"/>
     <w:multiLevelType w:val="multilevel"/>
     <w:tmpl w:val="B544683A"/>
@@ -6717,7 +6635,7 @@
       </w:rPr>
     </w:lvl>
   </w:abstractNum>
-  <w:abstractNum w:abstractNumId="11" w15:restartNumberingAfterBreak="0">
+  <w:abstractNum w:abstractNumId="11">
     <w:nsid w:val="342416DB"/>
     <w:multiLevelType w:val="hybridMultilevel"/>
     <w:tmpl w:val="89809A0A"/>
@@ -6807,7 +6725,7 @@
       </w:pPr>
     </w:lvl>
   </w:abstractNum>
-  <w:abstractNum w:abstractNumId="12" w15:restartNumberingAfterBreak="0">
+  <w:abstractNum w:abstractNumId="12">
     <w:nsid w:val="357E58C9"/>
     <w:multiLevelType w:val="hybridMultilevel"/>
     <w:tmpl w:val="D1DEF032"/>
@@ -6920,7 +6838,7 @@
       </w:rPr>
     </w:lvl>
   </w:abstractNum>
-  <w:abstractNum w:abstractNumId="13" w15:restartNumberingAfterBreak="0">
+  <w:abstractNum w:abstractNumId="13">
     <w:nsid w:val="35F65C71"/>
     <w:multiLevelType w:val="hybridMultilevel"/>
     <w:tmpl w:val="743A5A80"/>
@@ -7033,7 +6951,7 @@
       </w:rPr>
     </w:lvl>
   </w:abstractNum>
-  <w:abstractNum w:abstractNumId="14" w15:restartNumberingAfterBreak="0">
+  <w:abstractNum w:abstractNumId="14">
     <w:nsid w:val="38611E25"/>
     <w:multiLevelType w:val="hybridMultilevel"/>
     <w:tmpl w:val="50702E8C"/>
@@ -7146,7 +7064,7 @@
       </w:rPr>
     </w:lvl>
   </w:abstractNum>
-  <w:abstractNum w:abstractNumId="15" w15:restartNumberingAfterBreak="0">
+  <w:abstractNum w:abstractNumId="15">
     <w:nsid w:val="39594607"/>
     <w:multiLevelType w:val="hybridMultilevel"/>
     <w:tmpl w:val="69DEBF90"/>
@@ -7259,7 +7177,7 @@
       </w:rPr>
     </w:lvl>
   </w:abstractNum>
-  <w:abstractNum w:abstractNumId="16" w15:restartNumberingAfterBreak="0">
+  <w:abstractNum w:abstractNumId="16">
     <w:nsid w:val="45742D76"/>
     <w:multiLevelType w:val="hybridMultilevel"/>
     <w:tmpl w:val="76120C04"/>
@@ -7372,7 +7290,7 @@
       </w:rPr>
     </w:lvl>
   </w:abstractNum>
-  <w:abstractNum w:abstractNumId="17" w15:restartNumberingAfterBreak="0">
+  <w:abstractNum w:abstractNumId="17">
     <w:nsid w:val="492B3067"/>
     <w:multiLevelType w:val="multilevel"/>
     <w:tmpl w:val="280A0027"/>
@@ -7494,7 +7412,7 @@
       </w:rPr>
     </w:lvl>
   </w:abstractNum>
-  <w:abstractNum w:abstractNumId="18" w15:restartNumberingAfterBreak="0">
+  <w:abstractNum w:abstractNumId="18">
     <w:nsid w:val="497965FB"/>
     <w:multiLevelType w:val="hybridMultilevel"/>
     <w:tmpl w:val="30F0F72E"/>
@@ -7580,7 +7498,7 @@
       </w:pPr>
     </w:lvl>
   </w:abstractNum>
-  <w:abstractNum w:abstractNumId="19" w15:restartNumberingAfterBreak="0">
+  <w:abstractNum w:abstractNumId="19">
     <w:nsid w:val="524F549A"/>
     <w:multiLevelType w:val="hybridMultilevel"/>
     <w:tmpl w:val="A31E3EE6"/>
@@ -7693,7 +7611,7 @@
       </w:rPr>
     </w:lvl>
   </w:abstractNum>
-  <w:abstractNum w:abstractNumId="20" w15:restartNumberingAfterBreak="0">
+  <w:abstractNum w:abstractNumId="20">
     <w:nsid w:val="56942C2E"/>
     <w:multiLevelType w:val="hybridMultilevel"/>
     <w:tmpl w:val="1612FC26"/>
@@ -7806,7 +7724,7 @@
       </w:rPr>
     </w:lvl>
   </w:abstractNum>
-  <w:abstractNum w:abstractNumId="21" w15:restartNumberingAfterBreak="0">
+  <w:abstractNum w:abstractNumId="21">
     <w:nsid w:val="57F62F8A"/>
     <w:multiLevelType w:val="hybridMultilevel"/>
     <w:tmpl w:val="E0C0D000"/>
@@ -7919,7 +7837,7 @@
       </w:rPr>
     </w:lvl>
   </w:abstractNum>
-  <w:abstractNum w:abstractNumId="22" w15:restartNumberingAfterBreak="0">
+  <w:abstractNum w:abstractNumId="22">
     <w:nsid w:val="5D9E41A0"/>
     <w:multiLevelType w:val="hybridMultilevel"/>
     <w:tmpl w:val="F21221A4"/>
@@ -8033,7 +7951,7 @@
       </w:rPr>
     </w:lvl>
   </w:abstractNum>
-  <w:abstractNum w:abstractNumId="23" w15:restartNumberingAfterBreak="0">
+  <w:abstractNum w:abstractNumId="23">
     <w:nsid w:val="64AA174C"/>
     <w:multiLevelType w:val="hybridMultilevel"/>
     <w:tmpl w:val="CD2EF0B2"/>
@@ -8146,7 +8064,7 @@
       </w:rPr>
     </w:lvl>
   </w:abstractNum>
-  <w:abstractNum w:abstractNumId="24" w15:restartNumberingAfterBreak="0">
+  <w:abstractNum w:abstractNumId="24">
     <w:nsid w:val="66D25529"/>
     <w:multiLevelType w:val="hybridMultilevel"/>
     <w:tmpl w:val="792E74B4"/>
@@ -8259,7 +8177,7 @@
       </w:rPr>
     </w:lvl>
   </w:abstractNum>
-  <w:abstractNum w:abstractNumId="25" w15:restartNumberingAfterBreak="0">
+  <w:abstractNum w:abstractNumId="25">
     <w:nsid w:val="6D22755D"/>
     <w:multiLevelType w:val="hybridMultilevel"/>
     <w:tmpl w:val="9F2E231A"/>
@@ -8372,7 +8290,7 @@
       </w:rPr>
     </w:lvl>
   </w:abstractNum>
-  <w:abstractNum w:abstractNumId="26" w15:restartNumberingAfterBreak="0">
+  <w:abstractNum w:abstractNumId="26">
     <w:nsid w:val="6FCC2837"/>
     <w:multiLevelType w:val="hybridMultilevel"/>
     <w:tmpl w:val="04383396"/>
@@ -8485,7 +8403,7 @@
       </w:rPr>
     </w:lvl>
   </w:abstractNum>
-  <w:abstractNum w:abstractNumId="27" w15:restartNumberingAfterBreak="0">
+  <w:abstractNum w:abstractNumId="27">
     <w:nsid w:val="783901D6"/>
     <w:multiLevelType w:val="hybridMultilevel"/>
     <w:tmpl w:val="532C4496"/>
@@ -8598,7 +8516,7 @@
       </w:rPr>
     </w:lvl>
   </w:abstractNum>
-  <w:abstractNum w:abstractNumId="28" w15:restartNumberingAfterBreak="0">
+  <w:abstractNum w:abstractNumId="28">
     <w:nsid w:val="7D6900DD"/>
     <w:multiLevelType w:val="hybridMultilevel"/>
     <w:tmpl w:val="CBB68580"/>
@@ -8684,7 +8602,7 @@
       </w:pPr>
     </w:lvl>
   </w:abstractNum>
-  <w:abstractNum w:abstractNumId="29" w15:restartNumberingAfterBreak="0">
+  <w:abstractNum w:abstractNumId="29">
     <w:nsid w:val="7EAB34CC"/>
     <w:multiLevelType w:val="multilevel"/>
     <w:tmpl w:val="7F020F24"/>
@@ -8865,7 +8783,7 @@
       </w:rPr>
     </w:lvl>
   </w:abstractNum>
-  <w:abstractNum w:abstractNumId="30" w15:restartNumberingAfterBreak="0">
+  <w:abstractNum w:abstractNumId="30">
     <w:nsid w:val="7F5B1D8B"/>
     <w:multiLevelType w:val="multilevel"/>
     <w:tmpl w:val="280A001F"/>
@@ -9127,7 +9045,7 @@
 </file>
 
 <file path=word/styles.xml><?xml version="1.0" encoding="utf-8"?>
-<w:styles xmlns:mc="http://schemas.openxmlformats.org/markup-compatibility/2006" xmlns:r="http://schemas.openxmlformats.org/officeDocument/2006/relationships" xmlns:w="http://schemas.openxmlformats.org/wordprocessingml/2006/main" xmlns:w14="http://schemas.microsoft.com/office/word/2010/wordml" xmlns:w15="http://schemas.microsoft.com/office/word/2012/wordml" xmlns:w16cex="http://schemas.microsoft.com/office/word/2018/wordml/cex" xmlns:w16cid="http://schemas.microsoft.com/office/word/2016/wordml/cid" xmlns:w16="http://schemas.microsoft.com/office/word/2018/wordml" xmlns:w16se="http://schemas.microsoft.com/office/word/2015/wordml/symex" mc:Ignorable="w14 w15 w16se w16cid w16 w16cex">
+<w:styles xmlns:mc="http://schemas.openxmlformats.org/markup-compatibility/2006" xmlns:r="http://schemas.openxmlformats.org/officeDocument/2006/relationships" xmlns:w="http://schemas.openxmlformats.org/wordprocessingml/2006/main" xmlns:w14="http://schemas.microsoft.com/office/word/2010/wordml" xmlns:w15="http://schemas.microsoft.com/office/word/2012/wordml" mc:Ignorable="w14 w15">
   <w:docDefaults>
     <w:rPrDefault>
       <w:rPr>
@@ -9143,7 +9061,7 @@
       </w:pPr>
     </w:pPrDefault>
   </w:docDefaults>
-  <w:latentStyles w:defLockedState="0" w:defUIPriority="99" w:defSemiHidden="0" w:defUnhideWhenUsed="0" w:defQFormat="0" w:count="376">
+  <w:latentStyles w:defLockedState="0" w:defUIPriority="99" w:defSemiHidden="0" w:defUnhideWhenUsed="0" w:defQFormat="0" w:count="371">
     <w:lsdException w:name="Normal" w:uiPriority="0" w:qFormat="1"/>
     <w:lsdException w:name="heading 1" w:uiPriority="9" w:qFormat="1"/>
     <w:lsdException w:name="heading 2" w:semiHidden="1" w:uiPriority="9" w:unhideWhenUsed="1" w:qFormat="1"/>
@@ -9515,11 +9433,6 @@
     <w:lsdException w:name="List Table 5 Dark Accent 6" w:uiPriority="50"/>
     <w:lsdException w:name="List Table 6 Colorful Accent 6" w:uiPriority="51"/>
     <w:lsdException w:name="List Table 7 Colorful Accent 6" w:uiPriority="52"/>
-    <w:lsdException w:name="Mention" w:semiHidden="1" w:unhideWhenUsed="1"/>
-    <w:lsdException w:name="Smart Hyperlink" w:semiHidden="1" w:unhideWhenUsed="1"/>
-    <w:lsdException w:name="Hashtag" w:semiHidden="1" w:unhideWhenUsed="1"/>
-    <w:lsdException w:name="Unresolved Mention" w:semiHidden="1" w:unhideWhenUsed="1"/>
-    <w:lsdException w:name="Smart Link" w:semiHidden="1" w:unhideWhenUsed="1"/>
   </w:latentStyles>
   <w:style w:type="paragraph" w:default="1" w:styleId="Normal">
     <w:name w:val="Normal"/>
@@ -10083,6 +9996,7 @@
       <w:spacing w:after="0" w:line="240" w:lineRule="auto"/>
     </w:pPr>
     <w:tblPr>
+      <w:tblInd w:w="0" w:type="dxa"/>
       <w:tblBorders>
         <w:top w:val="single" w:sz="4" w:space="0" w:color="auto"/>
         <w:left w:val="single" w:sz="4" w:space="0" w:color="auto"/>
@@ -10091,6 +10005,12 @@
         <w:insideH w:val="single" w:sz="4" w:space="0" w:color="auto"/>
         <w:insideV w:val="single" w:sz="4" w:space="0" w:color="auto"/>
       </w:tblBorders>
+      <w:tblCellMar>
+        <w:top w:w="0" w:type="dxa"/>
+        <w:left w:w="108" w:type="dxa"/>
+        <w:bottom w:w="0" w:type="dxa"/>
+        <w:right w:w="108" w:type="dxa"/>
+      </w:tblCellMar>
     </w:tblPr>
   </w:style>
   <w:style w:type="character" w:styleId="Hipervnculovisitado">
@@ -14011,7 +13931,7 @@
       <w:szCs w:val="18"/>
     </w:rPr>
   </w:style>
-  <w:style w:type="table" w:styleId="Tablaconcuadrculaclara">
+  <w:style w:type="table" w:styleId="Cuadrculadetablaclara">
     <w:name w:val="Grid Table Light"/>
     <w:basedOn w:val="Tablanormal"/>
     <w:uiPriority w:val="40"/>
@@ -14020,6 +13940,7 @@
       <w:spacing w:after="0" w:line="240" w:lineRule="auto"/>
     </w:pPr>
     <w:tblPr>
+      <w:tblInd w:w="0" w:type="dxa"/>
       <w:tblBorders>
         <w:top w:val="single" w:sz="4" w:space="0" w:color="BFBFBF" w:themeColor="background1" w:themeShade="BF"/>
         <w:left w:val="single" w:sz="4" w:space="0" w:color="BFBFBF" w:themeColor="background1" w:themeShade="BF"/>
@@ -14028,9 +13949,15 @@
         <w:insideH w:val="single" w:sz="4" w:space="0" w:color="BFBFBF" w:themeColor="background1" w:themeShade="BF"/>
         <w:insideV w:val="single" w:sz="4" w:space="0" w:color="BFBFBF" w:themeColor="background1" w:themeShade="BF"/>
       </w:tblBorders>
+      <w:tblCellMar>
+        <w:top w:w="0" w:type="dxa"/>
+        <w:left w:w="108" w:type="dxa"/>
+        <w:bottom w:w="0" w:type="dxa"/>
+        <w:right w:w="108" w:type="dxa"/>
+      </w:tblCellMar>
     </w:tblPr>
   </w:style>
-  <w:style w:type="table" w:styleId="Tablaconcuadrcula4-nfasis4">
+  <w:style w:type="table" w:styleId="Tabladecuadrcula4-nfasis4">
     <w:name w:val="Grid Table 4 Accent 4"/>
     <w:basedOn w:val="Tablanormal"/>
     <w:uiPriority w:val="49"/>
@@ -14041,6 +13968,7 @@
     <w:tblPr>
       <w:tblStyleRowBandSize w:val="1"/>
       <w:tblStyleColBandSize w:val="1"/>
+      <w:tblInd w:w="0" w:type="dxa"/>
       <w:tblBorders>
         <w:top w:val="single" w:sz="4" w:space="0" w:color="B2A1C7" w:themeColor="accent4" w:themeTint="99"/>
         <w:left w:val="single" w:sz="4" w:space="0" w:color="B2A1C7" w:themeColor="accent4" w:themeTint="99"/>
@@ -14049,6 +13977,12 @@
         <w:insideH w:val="single" w:sz="4" w:space="0" w:color="B2A1C7" w:themeColor="accent4" w:themeTint="99"/>
         <w:insideV w:val="single" w:sz="4" w:space="0" w:color="B2A1C7" w:themeColor="accent4" w:themeTint="99"/>
       </w:tblBorders>
+      <w:tblCellMar>
+        <w:top w:w="0" w:type="dxa"/>
+        <w:left w:w="108" w:type="dxa"/>
+        <w:bottom w:w="0" w:type="dxa"/>
+        <w:right w:w="108" w:type="dxa"/>
+      </w:tblCellMar>
     </w:tblPr>
     <w:tblStylePr w:type="firstRow">
       <w:rPr>
@@ -14106,7 +14040,7 @@
       </w:tcPr>
     </w:tblStylePr>
   </w:style>
-  <w:style w:type="table" w:styleId="Tablaconcuadrcula4-nfasis3">
+  <w:style w:type="table" w:styleId="Tabladecuadrcula4-nfasis3">
     <w:name w:val="Grid Table 4 Accent 3"/>
     <w:basedOn w:val="Tablanormal"/>
     <w:uiPriority w:val="49"/>
@@ -14117,6 +14051,7 @@
     <w:tblPr>
       <w:tblStyleRowBandSize w:val="1"/>
       <w:tblStyleColBandSize w:val="1"/>
+      <w:tblInd w:w="0" w:type="dxa"/>
       <w:tblBorders>
         <w:top w:val="single" w:sz="4" w:space="0" w:color="C2D69B" w:themeColor="accent3" w:themeTint="99"/>
         <w:left w:val="single" w:sz="4" w:space="0" w:color="C2D69B" w:themeColor="accent3" w:themeTint="99"/>
@@ -14125,6 +14060,12 @@
         <w:insideH w:val="single" w:sz="4" w:space="0" w:color="C2D69B" w:themeColor="accent3" w:themeTint="99"/>
         <w:insideV w:val="single" w:sz="4" w:space="0" w:color="C2D69B" w:themeColor="accent3" w:themeTint="99"/>
       </w:tblBorders>
+      <w:tblCellMar>
+        <w:top w:w="0" w:type="dxa"/>
+        <w:left w:w="108" w:type="dxa"/>
+        <w:bottom w:w="0" w:type="dxa"/>
+        <w:right w:w="108" w:type="dxa"/>
+      </w:tblCellMar>
     </w:tblPr>
     <w:tblStylePr w:type="firstRow">
       <w:rPr>
@@ -14515,7 +14456,7 @@
 </file>
 
 <file path=customXml/itemProps1.xml><?xml version="1.0" encoding="utf-8"?>
-<ds:datastoreItem xmlns:ds="http://schemas.openxmlformats.org/officeDocument/2006/customXml" ds:itemID="{C023533F-6FE7-479F-B654-E8804199A9C5}">
+<ds:datastoreItem xmlns:ds="http://schemas.openxmlformats.org/officeDocument/2006/customXml" ds:itemID="{C8C1D908-B37D-405A-BE78-DCFDC76A52C7}">
   <ds:schemaRefs>
     <ds:schemaRef ds:uri="http://schemas.openxmlformats.org/officeDocument/2006/bibliography"/>
   </ds:schemaRefs>

--- a/2.0 INFORME TECNICO SUSTENTATORIO/INFORME TECNICO SUSTENTATORIO 01 curpahuasi.docx
+++ b/2.0 INFORME TECNICO SUSTENTATORIO/INFORME TECNICO SUSTENTATORIO 01 curpahuasi.docx
@@ -61,43 +61,41 @@
           <w:color w:val="000000" w:themeColor="text1"/>
         </w:rPr>
       </w:pPr>
-      <w:proofErr w:type="gramStart"/>
-      <w:r>
-        <w:rPr>
-          <w:rFonts w:ascii="Arial Narrow" w:hAnsi="Arial Narrow"/>
-          <w:sz w:val="24"/>
-          <w:szCs w:val="24"/>
-          <w:lang w:val="es-ES"/>
-        </w:rPr>
-        <w:t>El  presente</w:t>
-      </w:r>
-      <w:proofErr w:type="gramEnd"/>
-      <w:r>
-        <w:rPr>
-          <w:rFonts w:ascii="Arial Narrow" w:hAnsi="Arial Narrow"/>
-          <w:sz w:val="24"/>
-          <w:szCs w:val="24"/>
-          <w:lang w:val="es-ES"/>
-        </w:rPr>
-        <w:t xml:space="preserve"> </w:t>
-      </w:r>
-      <w:r>
-        <w:rPr>
-          <w:rFonts w:ascii="Arial Narrow" w:hAnsi="Arial Narrow"/>
-          <w:sz w:val="24"/>
-          <w:szCs w:val="24"/>
-          <w:lang w:val="es-ES"/>
-        </w:rPr>
-        <w:t xml:space="preserve">proyecto </w:t>
-      </w:r>
-      <w:r>
-        <w:rPr>
-          <w:rFonts w:ascii="Arial Narrow" w:hAnsi="Arial Narrow"/>
-          <w:sz w:val="24"/>
-          <w:szCs w:val="24"/>
-          <w:lang w:val="es-ES"/>
-        </w:rPr>
-        <w:t xml:space="preserve"> tiene como </w:t>
+      <w:r>
+        <w:rPr>
+          <w:rFonts w:ascii="Arial Narrow" w:hAnsi="Arial Narrow"/>
+          <w:sz w:val="24"/>
+          <w:szCs w:val="24"/>
+          <w:lang w:val="es-ES"/>
+        </w:rPr>
+        <w:t>La</w:t>
+      </w:r>
+      <w:r>
+        <w:rPr>
+          <w:rFonts w:ascii="Arial Narrow" w:hAnsi="Arial Narrow"/>
+          <w:sz w:val="24"/>
+          <w:szCs w:val="24"/>
+          <w:lang w:val="es-ES"/>
+        </w:rPr>
+        <w:t xml:space="preserve">  presente </w:t>
+      </w:r>
+      <w:r>
+        <w:rPr>
+          <w:rFonts w:ascii="Arial Narrow" w:hAnsi="Arial Narrow"/>
+          <w:sz w:val="24"/>
+          <w:szCs w:val="24"/>
+          <w:lang w:val="es-ES"/>
+        </w:rPr>
+        <w:t xml:space="preserve">IOARR </w:t>
+      </w:r>
+      <w:r>
+        <w:rPr>
+          <w:rFonts w:ascii="Arial Narrow" w:hAnsi="Arial Narrow"/>
+          <w:sz w:val="24"/>
+          <w:szCs w:val="24"/>
+          <w:lang w:val="es-ES"/>
+        </w:rPr>
+        <w:t xml:space="preserve">tiene como </w:t>
       </w:r>
       <w:r>
         <w:rPr>
@@ -165,16 +163,16 @@
           <w:rFonts w:ascii="Arial" w:hAnsi="Arial" w:cs="Arial"/>
           <w:color w:val="000000" w:themeColor="text1"/>
         </w:rPr>
-        <w:t xml:space="preserve">El </w:t>
-      </w:r>
-      <w:r>
-        <w:rPr>
-          <w:rFonts w:ascii="Arial Narrow" w:hAnsi="Arial Narrow"/>
-          <w:sz w:val="24"/>
-          <w:szCs w:val="24"/>
-          <w:lang w:val="es-ES"/>
-        </w:rPr>
-        <w:t xml:space="preserve">proyecto : </w:t>
+        <w:t>La IOARR</w:t>
+      </w:r>
+      <w:r>
+        <w:rPr>
+          <w:rFonts w:ascii="Arial Narrow" w:hAnsi="Arial Narrow"/>
+          <w:sz w:val="24"/>
+          <w:szCs w:val="24"/>
+          <w:lang w:val="es-ES"/>
+        </w:rPr>
+        <w:t xml:space="preserve">: </w:t>
       </w:r>
       <w:r>
         <w:rPr>
@@ -344,7 +342,37 @@
           <w:color w:val="000000" w:themeColor="text1"/>
           <w:lang w:val="es-MX"/>
         </w:rPr>
-        <w:t>54394 Señor de los Milagros</w:t>
+        <w:t xml:space="preserve">54394 </w:t>
+      </w:r>
+      <w:r>
+        <w:rPr>
+          <w:rFonts w:ascii="Arial" w:hAnsi="Arial" w:cs="Arial"/>
+          <w:b/>
+          <w:bCs/>
+          <w:color w:val="000000" w:themeColor="text1"/>
+          <w:lang w:val="es-MX"/>
+        </w:rPr>
+        <w:t>“</w:t>
+      </w:r>
+      <w:r>
+        <w:rPr>
+          <w:rFonts w:ascii="Arial" w:hAnsi="Arial" w:cs="Arial"/>
+          <w:b/>
+          <w:bCs/>
+          <w:color w:val="000000" w:themeColor="text1"/>
+          <w:lang w:val="es-MX"/>
+        </w:rPr>
+        <w:t>Señor de los Milagros</w:t>
+      </w:r>
+      <w:r>
+        <w:rPr>
+          <w:rFonts w:ascii="Arial" w:hAnsi="Arial" w:cs="Arial"/>
+          <w:b/>
+          <w:bCs/>
+          <w:color w:val="000000" w:themeColor="text1"/>
+          <w:lang w:val="es-MX"/>
+        </w:rPr>
+        <w:t>”</w:t>
       </w:r>
       <w:r>
         <w:rPr>
@@ -352,7 +380,7 @@
           <w:color w:val="000000" w:themeColor="text1"/>
           <w:lang w:val="es-MX"/>
         </w:rPr>
-        <w:t xml:space="preserve">, Provincia de </w:t>
+        <w:t xml:space="preserve">, </w:t>
       </w:r>
       <w:r>
         <w:rPr>
@@ -360,35 +388,78 @@
           <w:color w:val="000000" w:themeColor="text1"/>
           <w:lang w:val="es-MX"/>
         </w:rPr>
-        <w:t>Grau</w:t>
-      </w:r>
+        <w:t xml:space="preserve">distrito de </w:t>
+      </w:r>
+      <w:proofErr w:type="spellStart"/>
       <w:r>
         <w:rPr>
           <w:rFonts w:ascii="Arial" w:hAnsi="Arial" w:cs="Arial"/>
           <w:color w:val="000000" w:themeColor="text1"/>
           <w:lang w:val="es-MX"/>
         </w:rPr>
-        <w:t>.</w:t>
-      </w:r>
-    </w:p>
-    <w:p>
-      <w:pPr>
-        <w:spacing w:line="360" w:lineRule="auto"/>
-        <w:jc w:val="both"/>
-        <w:rPr>
-          <w:rFonts w:ascii="Arial Narrow" w:hAnsi="Arial Narrow"/>
-          <w:sz w:val="24"/>
-          <w:szCs w:val="24"/>
-          <w:lang w:val="es-ES"/>
-        </w:rPr>
-      </w:pPr>
+        <w:t>Curpahasi</w:t>
+      </w:r>
+      <w:proofErr w:type="spellEnd"/>
       <w:r>
         <w:rPr>
           <w:rFonts w:ascii="Arial" w:hAnsi="Arial" w:cs="Arial"/>
           <w:color w:val="000000" w:themeColor="text1"/>
           <w:lang w:val="es-MX"/>
         </w:rPr>
-        <w:t>El papel prioritario del Estado no termina en la declaración del derecho a la educación gratuita en la constitución política. El funcionamiento de los centros educativos públicos a nivel país tiene muchas deficiencias y dificultades; en nuestro país; No todos tienen acceso a una educación de calidad.  Las inevitables limitaciones de presupuesto - Quienes tienen menos capacidad económica, aún con buena capacidad intelectual, están condenados a una educación de poca calidad</w:t>
+        <w:t xml:space="preserve">, </w:t>
+      </w:r>
+      <w:r>
+        <w:rPr>
+          <w:rFonts w:ascii="Arial" w:hAnsi="Arial" w:cs="Arial"/>
+          <w:color w:val="000000" w:themeColor="text1"/>
+          <w:lang w:val="es-MX"/>
+        </w:rPr>
+        <w:t xml:space="preserve">Provincia de </w:t>
+      </w:r>
+      <w:r>
+        <w:rPr>
+          <w:rFonts w:ascii="Arial" w:hAnsi="Arial" w:cs="Arial"/>
+          <w:color w:val="000000" w:themeColor="text1"/>
+          <w:lang w:val="es-MX"/>
+        </w:rPr>
+        <w:t>Grau</w:t>
+      </w:r>
+      <w:r>
+        <w:rPr>
+          <w:rFonts w:ascii="Arial" w:hAnsi="Arial" w:cs="Arial"/>
+          <w:color w:val="000000" w:themeColor="text1"/>
+          <w:lang w:val="es-MX"/>
+        </w:rPr>
+        <w:t>.</w:t>
+      </w:r>
+    </w:p>
+    <w:p>
+      <w:pPr>
+        <w:spacing w:line="360" w:lineRule="auto"/>
+        <w:jc w:val="both"/>
+        <w:rPr>
+          <w:rFonts w:ascii="Arial Narrow" w:hAnsi="Arial Narrow"/>
+          <w:sz w:val="24"/>
+          <w:szCs w:val="24"/>
+          <w:lang w:val="es-ES"/>
+        </w:rPr>
+      </w:pPr>
+      <w:r>
+        <w:rPr>
+          <w:rFonts w:ascii="Arial" w:hAnsi="Arial" w:cs="Arial"/>
+          <w:color w:val="000000" w:themeColor="text1"/>
+          <w:lang w:val="es-MX"/>
+        </w:rPr>
+        <w:t xml:space="preserve">El papel prioritario del Estado no termina en la declaración del derecho a la educación gratuita en la constitución política. El funcionamiento de los centros educativos públicos a nivel país tiene muchas deficiencias y dificultades; en nuestro país; No todos tienen acceso a una educación de calidad.  Las inevitables limitaciones de presupuesto - Quienes tienen </w:t>
+      </w:r>
+      <w:r>
+        <w:rPr>
+          <w:rFonts w:ascii="Arial" w:hAnsi="Arial" w:cs="Arial"/>
+          <w:color w:val="000000" w:themeColor="text1"/>
+          <w:lang w:val="es-MX"/>
+        </w:rPr>
+        <w:lastRenderedPageBreak/>
+        <w:t>menos capacidad económica, aún con buena capacidad intelectual, están condenados a una educación de poca calidad</w:t>
       </w:r>
     </w:p>
     <w:p>
@@ -416,7 +487,6 @@
           <w:u w:val="single"/>
           <w:lang w:val="es-ES"/>
         </w:rPr>
-        <w:lastRenderedPageBreak/>
         <w:t xml:space="preserve">ANTECEDENTES </w:t>
       </w:r>
     </w:p>
@@ -616,7 +686,37 @@
           <w:color w:val="000000" w:themeColor="text1"/>
           <w:lang w:val="es-MX"/>
         </w:rPr>
-        <w:t>54394 Señor de los Milagros</w:t>
+        <w:t xml:space="preserve">54394 </w:t>
+      </w:r>
+      <w:r>
+        <w:rPr>
+          <w:rFonts w:ascii="Arial" w:hAnsi="Arial" w:cs="Arial"/>
+          <w:b/>
+          <w:bCs/>
+          <w:color w:val="000000" w:themeColor="text1"/>
+          <w:lang w:val="es-MX"/>
+        </w:rPr>
+        <w:t>“</w:t>
+      </w:r>
+      <w:r>
+        <w:rPr>
+          <w:rFonts w:ascii="Arial" w:hAnsi="Arial" w:cs="Arial"/>
+          <w:b/>
+          <w:bCs/>
+          <w:color w:val="000000" w:themeColor="text1"/>
+          <w:lang w:val="es-MX"/>
+        </w:rPr>
+        <w:t>Señor de los Milagros</w:t>
+      </w:r>
+      <w:r>
+        <w:rPr>
+          <w:rFonts w:ascii="Arial" w:hAnsi="Arial" w:cs="Arial"/>
+          <w:b/>
+          <w:bCs/>
+          <w:color w:val="000000" w:themeColor="text1"/>
+          <w:lang w:val="es-MX"/>
+        </w:rPr>
+        <w:t>”</w:t>
       </w:r>
       <w:r>
         <w:rPr>
@@ -624,7 +724,7 @@
           <w:color w:val="000000" w:themeColor="text1"/>
           <w:lang w:val="es-MX"/>
         </w:rPr>
-        <w:t xml:space="preserve">, Provincia – </w:t>
+        <w:t>,</w:t>
       </w:r>
       <w:r>
         <w:rPr>
@@ -632,7 +732,23 @@
           <w:color w:val="000000" w:themeColor="text1"/>
           <w:lang w:val="es-MX"/>
         </w:rPr>
+        <w:t xml:space="preserve"> distrito de Curpahuasi provincia </w:t>
+      </w:r>
+      <w:r>
+        <w:rPr>
+          <w:rFonts w:ascii="Arial" w:hAnsi="Arial" w:cs="Arial"/>
+          <w:color w:val="000000" w:themeColor="text1"/>
+          <w:lang w:val="es-MX"/>
+        </w:rPr>
         <w:t>Grau</w:t>
+      </w:r>
+      <w:r>
+        <w:rPr>
+          <w:rFonts w:ascii="Arial" w:hAnsi="Arial" w:cs="Arial"/>
+          <w:color w:val="000000" w:themeColor="text1"/>
+          <w:lang w:val="es-MX"/>
+        </w:rPr>
+        <w:t>, departamento de Apurímac.</w:t>
       </w:r>
     </w:p>
     <w:p>
@@ -660,7 +776,29 @@
           <w:u w:val="single"/>
           <w:lang w:val="es-ES"/>
         </w:rPr>
-        <w:t xml:space="preserve">NOMBRE DEL PROYECTO </w:t>
+        <w:t xml:space="preserve">NOMBRE </w:t>
+      </w:r>
+      <w:r>
+        <w:rPr>
+          <w:rFonts w:ascii="Arial Narrow" w:hAnsi="Arial Narrow"/>
+          <w:b/>
+          <w:sz w:val="24"/>
+          <w:szCs w:val="24"/>
+          <w:u w:val="single"/>
+          <w:lang w:val="es-ES"/>
+        </w:rPr>
+        <w:t>DE LA IOARR</w:t>
+      </w:r>
+      <w:r>
+        <w:rPr>
+          <w:rFonts w:ascii="Arial Narrow" w:hAnsi="Arial Narrow"/>
+          <w:b/>
+          <w:sz w:val="24"/>
+          <w:szCs w:val="24"/>
+          <w:u w:val="single"/>
+          <w:lang w:val="es-ES"/>
+        </w:rPr>
+        <w:t xml:space="preserve"> </w:t>
       </w:r>
     </w:p>
     <w:p>
@@ -682,6 +820,7 @@
           <w:szCs w:val="24"/>
           <w:lang w:val="es-ES"/>
         </w:rPr>
+        <w:lastRenderedPageBreak/>
         <w:t>“</w:t>
       </w:r>
       <w:r>
@@ -691,9 +830,8 @@
           <w:bCs/>
           <w:lang w:val="es-ES"/>
         </w:rPr>
-        <w:t xml:space="preserve">OPTIMIZACION MEDIANTE COBERTURA DE LA LOSA DEPORTIVA MULTIUSO DE LA INSTITUCION </w:t>
-      </w:r>
-      <w:proofErr w:type="gramStart"/>
+        <w:t>OPTIMIZACION MEDIANTE COBERTURA DE LA LOSA DEPORTIVA MULTIUSO DE LA INSTITUCION ADUCATIVA  PRIMARIA N° 54394  "SEÑOR DE LOS MILAGROS"  DISTRITO - CURPAHUASI, PROVINCIA - GRAU, DEPARTAMENTO – APURIMAC</w:t>
+      </w:r>
       <w:r>
         <w:rPr>
           <w:rFonts w:ascii="Arial Narrow" w:hAnsi="Arial Narrow"/>
@@ -701,55 +839,8 @@
           <w:bCs/>
           <w:lang w:val="es-ES"/>
         </w:rPr>
-        <w:t>ADUCATIVA  PRIMARIA</w:t>
-      </w:r>
-      <w:proofErr w:type="gramEnd"/>
-      <w:r>
-        <w:rPr>
-          <w:rFonts w:ascii="Arial Narrow" w:hAnsi="Arial Narrow"/>
-          <w:b/>
-          <w:bCs/>
-          <w:lang w:val="es-ES"/>
-        </w:rPr>
-        <w:t xml:space="preserve"> N° 54394  "SEÑOR DE LOS MILAGROS"  DISTRITO - CURPAHUASI, PROVINCIA - GRAU, DEPARTAMENTO – APURIMAC</w:t>
-      </w:r>
-      <w:r>
-        <w:rPr>
-          <w:rFonts w:ascii="Arial Narrow" w:hAnsi="Arial Narrow"/>
-          <w:b/>
-          <w:bCs/>
-          <w:lang w:val="es-ES"/>
-        </w:rPr>
         <w:t>”</w:t>
       </w:r>
-    </w:p>
-    <w:p>
-      <w:pPr>
-        <w:ind w:left="709" w:hanging="1"/>
-        <w:jc w:val="center"/>
-        <w:rPr>
-          <w:rFonts w:ascii="Arial Narrow" w:hAnsi="Arial Narrow"/>
-          <w:b/>
-          <w:sz w:val="24"/>
-          <w:szCs w:val="24"/>
-          <w:u w:val="single"/>
-          <w:lang w:val="es-ES"/>
-        </w:rPr>
-      </w:pPr>
-    </w:p>
-    <w:p>
-      <w:pPr>
-        <w:ind w:left="709" w:hanging="1"/>
-        <w:jc w:val="center"/>
-        <w:rPr>
-          <w:rFonts w:ascii="Arial Narrow" w:hAnsi="Arial Narrow"/>
-          <w:b/>
-          <w:sz w:val="24"/>
-          <w:szCs w:val="24"/>
-          <w:u w:val="single"/>
-          <w:lang w:val="es-ES"/>
-        </w:rPr>
-      </w:pPr>
     </w:p>
     <w:p>
       <w:pPr>
@@ -778,8 +869,29 @@
           <w:u w:val="single"/>
           <w:lang w:val="es-ES"/>
         </w:rPr>
-        <w:lastRenderedPageBreak/>
-        <w:t xml:space="preserve">JUSTIFICACIÓN DEL PROYECTO </w:t>
+        <w:t xml:space="preserve">JUSTIFICACIÓN </w:t>
+      </w:r>
+      <w:r>
+        <w:rPr>
+          <w:rFonts w:ascii="Arial Narrow" w:hAnsi="Arial Narrow"/>
+          <w:b/>
+          <w:sz w:val="24"/>
+          <w:szCs w:val="24"/>
+          <w:u w:val="single"/>
+          <w:lang w:val="es-ES"/>
+        </w:rPr>
+        <w:t>DE LA IOARR</w:t>
+      </w:r>
+      <w:r>
+        <w:rPr>
+          <w:rFonts w:ascii="Arial Narrow" w:hAnsi="Arial Narrow"/>
+          <w:b/>
+          <w:sz w:val="24"/>
+          <w:szCs w:val="24"/>
+          <w:u w:val="single"/>
+          <w:lang w:val="es-ES"/>
+        </w:rPr>
+        <w:t xml:space="preserve"> </w:t>
       </w:r>
     </w:p>
     <w:p>
@@ -799,7 +911,16 @@
           <w:szCs w:val="24"/>
           <w:lang w:val="es-ES"/>
         </w:rPr>
-        <w:t xml:space="preserve">El Proyecto nace por la necesidad de brindar una adecuada prestación </w:t>
+        <w:t>La IOARR</w:t>
+      </w:r>
+      <w:r>
+        <w:rPr>
+          <w:rFonts w:ascii="Arial Narrow" w:hAnsi="Arial Narrow"/>
+          <w:sz w:val="24"/>
+          <w:szCs w:val="24"/>
+          <w:lang w:val="es-ES"/>
+        </w:rPr>
+        <w:t xml:space="preserve"> nace por la necesidad de brindar una adecuada prestación </w:t>
       </w:r>
       <w:r>
         <w:rPr>
@@ -1015,36 +1136,16 @@
           <w:szCs w:val="24"/>
           <w:lang w:val="es-ES"/>
         </w:rPr>
-        <w:t xml:space="preserve"> no </w:t>
-      </w:r>
-      <w:proofErr w:type="gramStart"/>
-      <w:r>
-        <w:rPr>
-          <w:rFonts w:ascii="Arial Narrow" w:hAnsi="Arial Narrow"/>
-          <w:sz w:val="24"/>
-          <w:szCs w:val="24"/>
-          <w:lang w:val="es-ES"/>
-        </w:rPr>
-        <w:t>cuenta</w:t>
-      </w:r>
-      <w:r>
-        <w:rPr>
-          <w:rFonts w:ascii="Arial Narrow" w:hAnsi="Arial Narrow"/>
-          <w:sz w:val="24"/>
-          <w:szCs w:val="24"/>
-          <w:lang w:val="es-ES"/>
-        </w:rPr>
-        <w:t xml:space="preserve">  con</w:t>
-      </w:r>
-      <w:proofErr w:type="gramEnd"/>
-      <w:r>
-        <w:rPr>
-          <w:rFonts w:ascii="Arial Narrow" w:hAnsi="Arial Narrow"/>
-          <w:sz w:val="24"/>
-          <w:szCs w:val="24"/>
-          <w:lang w:val="es-ES"/>
-        </w:rPr>
-        <w:t xml:space="preserve"> coberturas de techos metálicos</w:t>
+        <w:t xml:space="preserve"> no cuenta</w:t>
+      </w:r>
+      <w:r>
+        <w:rPr>
+          <w:rFonts w:ascii="Arial Narrow" w:hAnsi="Arial Narrow"/>
+          <w:sz w:val="24"/>
+          <w:szCs w:val="24"/>
+          <w:lang w:val="es-ES"/>
+        </w:rPr>
+        <w:t xml:space="preserve">  con coberturas de techos metálicos</w:t>
       </w:r>
       <w:r>
         <w:rPr>
@@ -1545,7 +1646,18 @@
           <w:u w:val="single"/>
           <w:lang w:val="es-ES"/>
         </w:rPr>
-        <w:t>DESCRIPCIÓN DEL PROYECTO</w:t>
+        <w:t xml:space="preserve">DESCRIPCIÓN </w:t>
+      </w:r>
+      <w:r>
+        <w:rPr>
+          <w:rFonts w:ascii="Arial Narrow" w:hAnsi="Arial Narrow"/>
+          <w:b/>
+          <w:sz w:val="24"/>
+          <w:szCs w:val="24"/>
+          <w:u w:val="single"/>
+          <w:lang w:val="es-ES"/>
+        </w:rPr>
+        <w:t>DE LA IOARR</w:t>
       </w:r>
     </w:p>
     <w:p>
@@ -1561,7 +1673,14 @@
         <w:rPr>
           <w:rFonts w:ascii="Arial Narrow" w:hAnsi="Arial Narrow" w:cs="Arial"/>
         </w:rPr>
-        <w:t>El proyecto comprende el desarrollo y planteamiento de un techo en la losa deportiva, y tribuna los cuales han sido cuidadosamente propuestos en cuanto a la ubicación, orientación, respetando la funcionabilidad de la institución, el techo se plantea como un componente más para complementar el proyecto</w:t>
+        <w:lastRenderedPageBreak/>
+        <w:t>La IOARR</w:t>
+      </w:r>
+      <w:r>
+        <w:rPr>
+          <w:rFonts w:ascii="Arial Narrow" w:hAnsi="Arial Narrow" w:cs="Arial"/>
+        </w:rPr>
+        <w:t xml:space="preserve"> comprende el desarrollo y planteamiento de un techo en la losa deportiva, y tribuna los cuales han sido cuidadosamente propuestos en cuanto a la ubicación, orientación, respetando la funcionabilidad de la institución, el techo se plantea como un componente más para complementar el proyecto</w:t>
       </w:r>
       <w:r>
         <w:rPr>
@@ -1589,7 +1708,6 @@
           <w:rFonts w:ascii="Arial Narrow" w:hAnsi="Arial Narrow" w:cs="Arial"/>
           <w:lang w:val="es-ES"/>
         </w:rPr>
-        <w:lastRenderedPageBreak/>
         <w:t>Modalidad de Ejecución</w:t>
       </w:r>
       <w:r>
@@ -1768,14 +1886,21 @@
           <w:lang w:val="es-ES"/>
         </w:rPr>
         <w:tab/>
-        <w:t>:  6</w:t>
+        <w:t xml:space="preserve">:  </w:t>
       </w:r>
       <w:r>
         <w:rPr>
           <w:rFonts w:ascii="Arial Narrow" w:hAnsi="Arial Narrow" w:cs="Arial"/>
           <w:lang w:val="es-ES"/>
         </w:rPr>
-        <w:t>0 días calendarios</w:t>
+        <w:t>120</w:t>
+      </w:r>
+      <w:r>
+        <w:rPr>
+          <w:rFonts w:ascii="Arial Narrow" w:hAnsi="Arial Narrow" w:cs="Arial"/>
+          <w:lang w:val="es-ES"/>
+        </w:rPr>
+        <w:t xml:space="preserve"> días calendarios</w:t>
       </w:r>
       <w:r>
         <w:rPr>
@@ -1825,35 +1950,14 @@
           <w:lang w:val="es-ES"/>
         </w:rPr>
         <w:tab/>
-        <w:t>:  0</w:t>
+        <w:t xml:space="preserve">:  </w:t>
       </w:r>
       <w:r>
         <w:rPr>
           <w:rFonts w:ascii="Arial Narrow" w:hAnsi="Arial Narrow" w:cs="Arial"/>
           <w:lang w:val="es-ES"/>
         </w:rPr>
-        <w:t>3</w:t>
-      </w:r>
-      <w:r>
-        <w:rPr>
-          <w:rFonts w:ascii="Arial Narrow" w:hAnsi="Arial Narrow" w:cs="Arial"/>
-          <w:lang w:val="es-ES"/>
-        </w:rPr>
-        <w:t xml:space="preserve"> </w:t>
-      </w:r>
-      <w:r>
-        <w:rPr>
-          <w:rFonts w:ascii="Arial Narrow" w:hAnsi="Arial Narrow" w:cs="Arial"/>
-          <w:lang w:val="es-ES"/>
-        </w:rPr>
-        <w:t>agosto</w:t>
-      </w:r>
-      <w:r>
-        <w:rPr>
-          <w:rFonts w:ascii="Arial Narrow" w:hAnsi="Arial Narrow" w:cs="Arial"/>
-          <w:lang w:val="es-ES"/>
-        </w:rPr>
-        <w:t xml:space="preserve"> del 2020</w:t>
+        <w:t>Enero 2021</w:t>
       </w:r>
     </w:p>
     <w:p>
@@ -1896,35 +2000,14 @@
           <w:lang w:val="es-ES"/>
         </w:rPr>
         <w:tab/>
-        <w:t>:  0</w:t>
+        <w:t xml:space="preserve">:  </w:t>
       </w:r>
       <w:r>
         <w:rPr>
           <w:rFonts w:ascii="Arial Narrow" w:hAnsi="Arial Narrow" w:cs="Arial"/>
           <w:lang w:val="es-ES"/>
         </w:rPr>
-        <w:t>3</w:t>
-      </w:r>
-      <w:r>
-        <w:rPr>
-          <w:rFonts w:ascii="Arial Narrow" w:hAnsi="Arial Narrow" w:cs="Arial"/>
-          <w:lang w:val="es-ES"/>
-        </w:rPr>
-        <w:t xml:space="preserve"> </w:t>
-      </w:r>
-      <w:r>
-        <w:rPr>
-          <w:rFonts w:ascii="Arial Narrow" w:hAnsi="Arial Narrow" w:cs="Arial"/>
-          <w:lang w:val="es-ES"/>
-        </w:rPr>
-        <w:t>agosto</w:t>
-      </w:r>
-      <w:r>
-        <w:rPr>
-          <w:rFonts w:ascii="Arial Narrow" w:hAnsi="Arial Narrow" w:cs="Arial"/>
-          <w:lang w:val="es-ES"/>
-        </w:rPr>
-        <w:t xml:space="preserve"> del 2020</w:t>
+        <w:t>enero 2021</w:t>
       </w:r>
     </w:p>
     <w:p>
@@ -1967,28 +2050,14 @@
           <w:rFonts w:ascii="Arial Narrow" w:hAnsi="Arial Narrow" w:cs="Arial"/>
           <w:lang w:val="es-ES"/>
         </w:rPr>
-        <w:t>30</w:t>
+        <w:t>abril 2021</w:t>
       </w:r>
       <w:r>
         <w:rPr>
           <w:rFonts w:ascii="Arial Narrow" w:hAnsi="Arial Narrow" w:cs="Arial"/>
           <w:lang w:val="es-ES"/>
         </w:rPr>
-        <w:t xml:space="preserve"> </w:t>
-      </w:r>
-      <w:r>
-        <w:rPr>
-          <w:rFonts w:ascii="Arial Narrow" w:hAnsi="Arial Narrow" w:cs="Arial"/>
-          <w:lang w:val="es-ES"/>
-        </w:rPr>
-        <w:t>octubre</w:t>
-      </w:r>
-      <w:r>
-        <w:rPr>
-          <w:rFonts w:ascii="Arial Narrow" w:hAnsi="Arial Narrow" w:cs="Arial"/>
-          <w:lang w:val="es-ES"/>
-        </w:rPr>
-        <w:t xml:space="preserve"> del 2020  </w:t>
+        <w:t xml:space="preserve">  </w:t>
       </w:r>
     </w:p>
     <w:p>
@@ -2027,7 +2096,29 @@
           <w:u w:val="single"/>
           <w:lang w:val="es-ES"/>
         </w:rPr>
-        <w:t xml:space="preserve">METAS DEL PROYECTO </w:t>
+        <w:t xml:space="preserve">METAS </w:t>
+      </w:r>
+      <w:r>
+        <w:rPr>
+          <w:rFonts w:ascii="Arial Narrow" w:hAnsi="Arial Narrow"/>
+          <w:b/>
+          <w:sz w:val="24"/>
+          <w:szCs w:val="24"/>
+          <w:u w:val="single"/>
+          <w:lang w:val="es-ES"/>
+        </w:rPr>
+        <w:t>DE LA IOARR</w:t>
+      </w:r>
+      <w:r>
+        <w:rPr>
+          <w:rFonts w:ascii="Arial Narrow" w:hAnsi="Arial Narrow"/>
+          <w:b/>
+          <w:sz w:val="24"/>
+          <w:szCs w:val="24"/>
+          <w:u w:val="single"/>
+          <w:lang w:val="es-ES"/>
+        </w:rPr>
+        <w:t xml:space="preserve"> </w:t>
       </w:r>
     </w:p>
     <w:p>
@@ -2078,8 +2169,72 @@
           <w:rFonts w:ascii="Arial Narrow" w:hAnsi="Arial Narrow"/>
           <w:lang w:val="es-ES"/>
         </w:rPr>
-        <w:t xml:space="preserve"> Cobertura metálica </w:t>
-      </w:r>
+        <w:t xml:space="preserve"> Cobertura metálica</w:t>
+      </w:r>
+    </w:p>
+    <w:p>
+      <w:pPr>
+        <w:pStyle w:val="Prrafodelista"/>
+        <w:numPr>
+          <w:ilvl w:val="0"/>
+          <w:numId w:val="28"/>
+        </w:numPr>
+        <w:tabs>
+          <w:tab w:val="left" w:pos="1020"/>
+        </w:tabs>
+        <w:rPr>
+          <w:rFonts w:ascii="Arial Narrow" w:hAnsi="Arial Narrow"/>
+          <w:lang w:val="es-ES"/>
+        </w:rPr>
+      </w:pPr>
+      <w:r>
+        <w:rPr>
+          <w:rFonts w:ascii="Arial Narrow" w:hAnsi="Arial Narrow"/>
+          <w:lang w:val="es-ES"/>
+        </w:rPr>
+        <w:t>Construcción de graderías</w:t>
+      </w:r>
+    </w:p>
+    <w:p>
+      <w:pPr>
+        <w:pStyle w:val="Prrafodelista"/>
+        <w:numPr>
+          <w:ilvl w:val="0"/>
+          <w:numId w:val="28"/>
+        </w:numPr>
+        <w:tabs>
+          <w:tab w:val="left" w:pos="1020"/>
+        </w:tabs>
+        <w:rPr>
+          <w:rFonts w:ascii="Arial Narrow" w:hAnsi="Arial Narrow"/>
+          <w:lang w:val="es-ES"/>
+        </w:rPr>
+      </w:pPr>
+      <w:r>
+        <w:rPr>
+          <w:rFonts w:ascii="Arial Narrow" w:hAnsi="Arial Narrow"/>
+          <w:lang w:val="es-ES"/>
+        </w:rPr>
+        <w:t>Pintado de losa deportiva y graderías.</w:t>
+      </w:r>
+      <w:r>
+        <w:rPr>
+          <w:rFonts w:ascii="Arial Narrow" w:hAnsi="Arial Narrow"/>
+          <w:lang w:val="es-ES"/>
+        </w:rPr>
+        <w:t xml:space="preserve"> </w:t>
+      </w:r>
+    </w:p>
+    <w:p>
+      <w:pPr>
+        <w:tabs>
+          <w:tab w:val="left" w:pos="1020"/>
+        </w:tabs>
+        <w:rPr>
+          <w:rFonts w:ascii="Arial Narrow" w:hAnsi="Arial Narrow"/>
+          <w:lang w:val="es-ES"/>
+        </w:rPr>
+      </w:pPr>
     </w:p>
     <w:p>
       <w:pPr>
@@ -2100,8 +2255,6 @@
           <w:docGrid w:linePitch="360"/>
         </w:sectPr>
       </w:pPr>
-      <w:bookmarkStart w:id="0" w:name="_GoBack"/>
-      <w:bookmarkEnd w:id="0"/>
     </w:p>
     <w:p>
       <w:pPr>
@@ -2129,7 +2282,40 @@
           <w:lang w:val="es-ES"/>
         </w:rPr>
         <w:lastRenderedPageBreak/>
-        <w:t>RESUME DE PRESUPUESTOS APROBADOS DEL PROYECTO</w:t>
+        <w:t>RESUME</w:t>
+      </w:r>
+      <w:r>
+        <w:rPr>
+          <w:rFonts w:ascii="Arial Narrow" w:hAnsi="Arial Narrow"/>
+          <w:b/>
+          <w:sz w:val="24"/>
+          <w:szCs w:val="24"/>
+          <w:u w:val="single"/>
+          <w:lang w:val="es-ES"/>
+        </w:rPr>
+        <w:t>N DE PRESUPUESTO APROBADO</w:t>
+      </w:r>
+      <w:r>
+        <w:rPr>
+          <w:rFonts w:ascii="Arial Narrow" w:hAnsi="Arial Narrow"/>
+          <w:b/>
+          <w:sz w:val="24"/>
+          <w:szCs w:val="24"/>
+          <w:u w:val="single"/>
+          <w:lang w:val="es-ES"/>
+        </w:rPr>
+        <w:t xml:space="preserve"> </w:t>
+      </w:r>
+      <w:r>
+        <w:rPr>
+          <w:rFonts w:ascii="Arial Narrow" w:hAnsi="Arial Narrow"/>
+          <w:b/>
+          <w:sz w:val="24"/>
+          <w:szCs w:val="24"/>
+          <w:u w:val="single"/>
+          <w:lang w:val="es-ES"/>
+        </w:rPr>
+        <w:t>DE LA IOARR</w:t>
       </w:r>
     </w:p>
     <w:p>
@@ -2148,6 +2334,7 @@
           <w:noProof/>
           <w:lang w:eastAsia="es-PE"/>
         </w:rPr>
+        <w:lastRenderedPageBreak/>
         <w:drawing>
           <wp:inline distT="0" distB="0" distL="0" distR="0" wp14:anchorId="324E1DEE" wp14:editId="72A43C55">
             <wp:extent cx="5612130" cy="4746625"/>
@@ -2230,7 +2417,6 @@
           <w:u w:val="single"/>
           <w:lang w:val="es-ES"/>
         </w:rPr>
-        <w:lastRenderedPageBreak/>
         <w:t xml:space="preserve"> </w:t>
       </w:r>
       <w:r>
@@ -2294,19 +2480,13 @@
         <w:rPr>
           <w:rFonts w:ascii="Arial Narrow" w:hAnsi="Arial Narrow"/>
         </w:rPr>
-        <w:t>Primero se ejecutará 02</w:t>
-      </w:r>
-      <w:r>
-        <w:rPr>
-          <w:rFonts w:ascii="Arial Narrow" w:hAnsi="Arial Narrow"/>
-        </w:rPr>
-        <w:t xml:space="preserve"> Meses por la modalidad de administración directa a cargo de la entidad como son: </w:t>
-      </w:r>
-      <w:r>
-        <w:rPr>
-          <w:rFonts w:ascii="Arial Narrow" w:hAnsi="Arial Narrow"/>
-        </w:rPr>
-        <w:t xml:space="preserve">Cobertura del techo metálico de ambas losas deportivas más tribunas </w:t>
+        <w:t>Primero se</w:t>
+      </w:r>
+      <w:r>
+        <w:rPr>
+          <w:rFonts w:ascii="Arial Narrow" w:hAnsi="Arial Narrow"/>
+        </w:rPr>
+        <w:t xml:space="preserve"> elaborará el expediente técnico de la IOARR en 01 mes </w:t>
       </w:r>
     </w:p>
     <w:p>
@@ -2328,7 +2508,65 @@
         <w:rPr>
           <w:rFonts w:ascii="Arial Narrow" w:hAnsi="Arial Narrow"/>
         </w:rPr>
-        <w:t>Segundo se realizara la liquidación del IOA</w:t>
+        <w:t xml:space="preserve">Segundo se </w:t>
+      </w:r>
+      <w:r>
+        <w:rPr>
+          <w:rFonts w:ascii="Arial Narrow" w:hAnsi="Arial Narrow"/>
+        </w:rPr>
+        <w:t>ejecutará 02</w:t>
+      </w:r>
+      <w:r>
+        <w:rPr>
+          <w:rFonts w:ascii="Arial Narrow" w:hAnsi="Arial Narrow"/>
+        </w:rPr>
+        <w:t xml:space="preserve"> Meses por la modalidad de administración directa a cargo de la entidad como son: </w:t>
+      </w:r>
+      <w:r>
+        <w:rPr>
+          <w:rFonts w:ascii="Arial Narrow" w:hAnsi="Arial Narrow"/>
+        </w:rPr>
+        <w:t xml:space="preserve">Cobertura del techo metálico de </w:t>
+      </w:r>
+      <w:r>
+        <w:rPr>
+          <w:rFonts w:ascii="Arial Narrow" w:hAnsi="Arial Narrow"/>
+        </w:rPr>
+        <w:t>la losa deportiva</w:t>
+      </w:r>
+      <w:r>
+        <w:rPr>
+          <w:rFonts w:ascii="Arial Narrow" w:hAnsi="Arial Narrow"/>
+        </w:rPr>
+        <w:t xml:space="preserve"> más tribunas </w:t>
+      </w:r>
+    </w:p>
+    <w:p>
+      <w:pPr>
+        <w:pStyle w:val="PARRAFO"/>
+        <w:keepNext w:val="0"/>
+        <w:widowControl w:val="0"/>
+        <w:numPr>
+          <w:ilvl w:val="0"/>
+          <w:numId w:val="29"/>
+        </w:numPr>
+        <w:spacing w:before="120"/>
+        <w:ind w:left="1276" w:hanging="567"/>
+        <w:rPr>
+          <w:rFonts w:ascii="Arial Narrow" w:hAnsi="Arial Narrow"/>
+        </w:rPr>
+      </w:pPr>
+      <w:r>
+        <w:rPr>
+          <w:rFonts w:ascii="Arial Narrow" w:hAnsi="Arial Narrow"/>
+        </w:rPr>
+        <w:t>Tercero</w:t>
+      </w:r>
+      <w:r>
+        <w:rPr>
+          <w:rFonts w:ascii="Arial Narrow" w:hAnsi="Arial Narrow"/>
+        </w:rPr>
+        <w:t xml:space="preserve"> se realizara la liquidación del IOA</w:t>
       </w:r>
       <w:r>
         <w:rPr>
@@ -2977,7 +3215,6 @@
           <w:bdr w:val="none" w:sz="0" w:space="0" w:color="auto" w:frame="1"/>
           <w:lang w:eastAsia="es-PE"/>
         </w:rPr>
-        <w:lastRenderedPageBreak/>
         <w:t>Foto envejecimiento</w:t>
       </w:r>
       <w:r>
@@ -3179,6 +3416,7 @@
           <w:color w:val="000000" w:themeColor="text1"/>
           <w:lang w:eastAsia="es-PE"/>
         </w:rPr>
+        <w:lastRenderedPageBreak/>
         <w:t xml:space="preserve">Daño a los ojos </w:t>
       </w:r>
       <w:r>
@@ -3769,7 +4007,6 @@
           <w:noProof/>
           <w:lang w:eastAsia="es-PE"/>
         </w:rPr>
-        <w:lastRenderedPageBreak/>
         <w:drawing>
           <wp:anchor distT="0" distB="0" distL="114300" distR="114300" simplePos="0" relativeHeight="251680768" behindDoc="1" locked="0" layoutInCell="1" allowOverlap="1" wp14:anchorId="5BD0701A" wp14:editId="0D259226">
             <wp:simplePos x="0" y="0"/>
@@ -4282,7 +4519,6 @@
           <w:noProof/>
           <w:lang w:eastAsia="es-PE"/>
         </w:rPr>
-        <w:lastRenderedPageBreak/>
         <w:drawing>
           <wp:anchor distT="0" distB="0" distL="114300" distR="114300" simplePos="0" relativeHeight="251684864" behindDoc="1" locked="0" layoutInCell="1" allowOverlap="1" wp14:anchorId="3017B1DC" wp14:editId="5163172A">
             <wp:simplePos x="0" y="0"/>
@@ -4550,7 +4786,7 @@
                       <a:tailEnd type="none" w="med" len="med"/>
                       <a:extLst>
                         <a:ext uri="{C807C97D-BFC1-408E-A445-0C87EB9F89A2}">
-                          <ask:lineSketchStyleProps xmlns:ask="http://schemas.microsoft.com/office/drawing/2018/sketchyshapes" xmlns:w16se="http://schemas.microsoft.com/office/word/2015/wordml/symex" xmlns:w16="http://schemas.microsoft.com/office/word/2018/wordml" xmlns:w16cid="http://schemas.microsoft.com/office/word/2016/wordml/cid" xmlns:w16cex="http://schemas.microsoft.com/office/word/2018/wordml/cex" xmlns:w="http://schemas.openxmlformats.org/wordprocessingml/2006/main" xmlns:w10="urn:schemas-microsoft-com:office:word" xmlns:v="urn:schemas-microsoft-com:vml" xmlns:o="urn:schemas-microsoft-com:office:office" xmlns:am3d="http://schemas.microsoft.com/office/drawing/2017/model3d" xmlns:aink="http://schemas.microsoft.com/office/drawing/2016/ink" xmlns:cx8="http://schemas.microsoft.com/office/drawing/2016/5/14/chartex" xmlns:cx7="http://schemas.microsoft.com/office/drawing/2016/5/13/chartex" xmlns:cx6="http://schemas.microsoft.com/office/drawing/2016/5/12/chartex" xmlns:cx5="http://schemas.microsoft.com/office/drawing/2016/5/11/chartex" xmlns:cx4="http://schemas.microsoft.com/office/drawing/2016/5/10/chartex" xmlns:cx3="http://schemas.microsoft.com/office/drawing/2016/5/9/chartex" xmlns:cx2="http://schemas.microsoft.com/office/drawing/2015/10/21/chartex" xmlns:cx1="http://schemas.microsoft.com/office/drawing/2015/9/8/chartex" xmlns:cx="http://schemas.microsoft.com/office/drawing/2014/chartex" xmlns="" sd="0">
+                          <ask:lineSketchStyleProps xmlns="" xmlns:cx="http://schemas.microsoft.com/office/drawing/2014/chartex" xmlns:cx1="http://schemas.microsoft.com/office/drawing/2015/9/8/chartex" xmlns:cx2="http://schemas.microsoft.com/office/drawing/2015/10/21/chartex" xmlns:cx3="http://schemas.microsoft.com/office/drawing/2016/5/9/chartex" xmlns:cx4="http://schemas.microsoft.com/office/drawing/2016/5/10/chartex" xmlns:cx5="http://schemas.microsoft.com/office/drawing/2016/5/11/chartex" xmlns:cx6="http://schemas.microsoft.com/office/drawing/2016/5/12/chartex" xmlns:cx7="http://schemas.microsoft.com/office/drawing/2016/5/13/chartex" xmlns:cx8="http://schemas.microsoft.com/office/drawing/2016/5/14/chartex" xmlns:aink="http://schemas.microsoft.com/office/drawing/2016/ink" xmlns:am3d="http://schemas.microsoft.com/office/drawing/2017/model3d" xmlns:o="urn:schemas-microsoft-com:office:office" xmlns:v="urn:schemas-microsoft-com:vml" xmlns:w10="urn:schemas-microsoft-com:office:word" xmlns:w="http://schemas.openxmlformats.org/wordprocessingml/2006/main" xmlns:w16cex="http://schemas.microsoft.com/office/word/2018/wordml/cex" xmlns:w16cid="http://schemas.microsoft.com/office/word/2016/wordml/cid" xmlns:w16="http://schemas.microsoft.com/office/word/2018/wordml" xmlns:w16se="http://schemas.microsoft.com/office/word/2015/wordml/symex" xmlns:ask="http://schemas.microsoft.com/office/drawing/2018/sketchyshapes" sd="0">
                             <a:custGeom>
                               <a:avLst/>
                               <a:gdLst/>
@@ -4743,7 +4979,6 @@
           <w:u w:val="single"/>
           <w:lang w:val="es-ES"/>
         </w:rPr>
-        <w:lastRenderedPageBreak/>
         <w:t xml:space="preserve">CONCLUSIONES Y RECOMENDACIONES </w:t>
       </w:r>
     </w:p>
@@ -4792,7 +5027,16 @@
           <w:color w:val="000000" w:themeColor="text1"/>
           <w:lang w:val="es-MX"/>
         </w:rPr>
-        <w:t xml:space="preserve"> Primaria</w:t>
+        <w:t xml:space="preserve"> </w:t>
+      </w:r>
+      <w:r>
+        <w:rPr>
+          <w:rFonts w:ascii="Arial Narrow" w:hAnsi="Arial Narrow" w:cs="Arial"/>
+          <w:color w:val="000000" w:themeColor="text1"/>
+          <w:lang w:val="es-MX"/>
+        </w:rPr>
+        <w:lastRenderedPageBreak/>
+        <w:t>Primaria</w:t>
       </w:r>
       <w:r>
         <w:rPr>
@@ -4896,7 +5140,17 @@
           <w:color w:val="000000" w:themeColor="text1"/>
           <w:lang w:val="es-MX"/>
         </w:rPr>
-        <w:t>Se recomienda, además, que, una vez realizado el techado, dicho acción se constituirá como oferta existente de cobertura en buen estado, la cual deberá ser analizada al momento de la elaboración del expediente técnico del proyecto declarado viable</w:t>
+        <w:t>Se recomienda, además, que, una vez realizado el techado, dicho acción se constituirá como oferta existente de cobertura en buen estado, la cual deberá ser analizada al momento de la elabo</w:t>
+      </w:r>
+      <w:bookmarkStart w:id="0" w:name="_GoBack"/>
+      <w:bookmarkEnd w:id="0"/>
+      <w:r>
+        <w:rPr>
+          <w:rFonts w:ascii="Arial Narrow" w:hAnsi="Arial Narrow" w:cs="Arial"/>
+          <w:color w:val="000000" w:themeColor="text1"/>
+          <w:lang w:val="es-MX"/>
+        </w:rPr>
+        <w:t>ración del expediente técnico del proyecto declarado viable</w:t>
       </w:r>
     </w:p>
     <w:sectPr>
@@ -14456,7 +14710,7 @@
 </file>
 
 <file path=customXml/itemProps1.xml><?xml version="1.0" encoding="utf-8"?>
-<ds:datastoreItem xmlns:ds="http://schemas.openxmlformats.org/officeDocument/2006/customXml" ds:itemID="{C8C1D908-B37D-405A-BE78-DCFDC76A52C7}">
+<ds:datastoreItem xmlns:ds="http://schemas.openxmlformats.org/officeDocument/2006/customXml" ds:itemID="{B284548B-BBE6-4147-A0A0-EFC0A14AC32B}">
   <ds:schemaRefs>
     <ds:schemaRef ds:uri="http://schemas.openxmlformats.org/officeDocument/2006/bibliography"/>
   </ds:schemaRefs>
